--- a/Presentacion/Estado del Arte - resumido.docx
+++ b/Presentacion/Estado del Arte - resumido.docx
@@ -5,12 +5,20 @@
     <w:tbl>
       <w:tblPr>
         <w:tblW w:w="5000" w:type="pct"/>
+        <w:tblBorders>
+          <w:top w:val="single" w:sz="4" w:space="0" w:color="DA9694"/>
+          <w:left w:val="single" w:sz="4" w:space="0" w:color="DA9694"/>
+          <w:bottom w:val="single" w:sz="4" w:space="0" w:color="DA9694"/>
+          <w:right w:val="single" w:sz="4" w:space="0" w:color="DA9694"/>
+          <w:insideH w:val="single" w:sz="4" w:space="0" w:color="DA9694"/>
+          <w:insideV w:val="single" w:sz="4" w:space="0" w:color="DA9694"/>
+        </w:tblBorders>
         <w:tblLook w:val="04A0" w:firstRow="1" w:lastRow="0" w:firstColumn="1" w:lastColumn="0" w:noHBand="0" w:noVBand="1"/>
       </w:tblPr>
       <w:tblGrid>
-        <w:gridCol w:w="3440"/>
-        <w:gridCol w:w="3455"/>
-        <w:gridCol w:w="3562"/>
+        <w:gridCol w:w="5063"/>
+        <w:gridCol w:w="5085"/>
+        <w:gridCol w:w="5241"/>
       </w:tblGrid>
       <w:tr>
         <w:trPr>
@@ -19,12 +27,6 @@
         <w:tc>
           <w:tcPr>
             <w:tcW w:w="1645" w:type="pct"/>
-            <w:tcBorders>
-              <w:top w:val="single" w:sz="4" w:space="0" w:color="DA9694"/>
-              <w:left w:val="single" w:sz="4" w:space="0" w:color="DA9694"/>
-              <w:bottom w:val="single" w:sz="4" w:space="0" w:color="DA9694"/>
-              <w:right w:val="nil"/>
-            </w:tcBorders>
             <w:shd w:val="clear" w:color="C0504D" w:fill="C0504D"/>
             <w:vAlign w:val="bottom"/>
             <w:hideMark/>
@@ -48,7 +50,6 @@
                 <w:color w:val="FFFFFF"/>
                 <w:sz w:val="22"/>
                 <w:szCs w:val="22"/>
-                <w:lang w:val="es-PY"/>
               </w:rPr>
               <w:t>PROBLEMA</w:t>
             </w:r>
@@ -57,14 +58,7 @@
         <w:tc>
           <w:tcPr>
             <w:tcW w:w="1652" w:type="pct"/>
-            <w:tcBorders>
-              <w:top w:val="single" w:sz="4" w:space="0" w:color="DA9694"/>
-              <w:left w:val="nil"/>
-              <w:bottom w:val="single" w:sz="4" w:space="0" w:color="DA9694"/>
-              <w:right w:val="nil"/>
-            </w:tcBorders>
             <w:shd w:val="clear" w:color="C0504D" w:fill="C0504D"/>
-            <w:noWrap/>
             <w:vAlign w:val="bottom"/>
             <w:hideMark/>
           </w:tcPr>
@@ -87,7 +81,6 @@
                 <w:color w:val="FFFFFF"/>
                 <w:sz w:val="22"/>
                 <w:szCs w:val="22"/>
-                <w:lang w:val="es-PY"/>
               </w:rPr>
               <w:t>TÉCNICA DE SOLUCIÓN</w:t>
             </w:r>
@@ -96,14 +89,7 @@
         <w:tc>
           <w:tcPr>
             <w:tcW w:w="1704" w:type="pct"/>
-            <w:tcBorders>
-              <w:top w:val="single" w:sz="4" w:space="0" w:color="DA9694"/>
-              <w:left w:val="nil"/>
-              <w:bottom w:val="single" w:sz="4" w:space="0" w:color="DA9694"/>
-              <w:right w:val="single" w:sz="4" w:space="0" w:color="DA9694"/>
-            </w:tcBorders>
             <w:shd w:val="clear" w:color="C0504D" w:fill="C0504D"/>
-            <w:noWrap/>
             <w:vAlign w:val="bottom"/>
             <w:hideMark/>
           </w:tcPr>
@@ -126,7 +112,6 @@
                 <w:color w:val="FFFFFF"/>
                 <w:sz w:val="22"/>
                 <w:szCs w:val="22"/>
-                <w:lang w:val="es-PY"/>
               </w:rPr>
               <w:t>RESULTADOS</w:t>
             </w:r>
@@ -140,12 +125,6 @@
         <w:tc>
           <w:tcPr>
             <w:tcW w:w="1645" w:type="pct"/>
-            <w:tcBorders>
-              <w:top w:val="single" w:sz="4" w:space="0" w:color="DA9694"/>
-              <w:left w:val="single" w:sz="4" w:space="0" w:color="DA9694"/>
-              <w:bottom w:val="single" w:sz="4" w:space="0" w:color="DA9694"/>
-              <w:right w:val="nil"/>
-            </w:tcBorders>
             <w:shd w:val="clear" w:color="F2DCDB" w:fill="F2DCDB"/>
             <w:vAlign w:val="center"/>
             <w:hideMark/>
@@ -168,19 +147,13 @@
                 <w:szCs w:val="22"/>
                 <w:lang w:val="es-PY"/>
               </w:rPr>
-              <w:t>Demanda diaria de productos alimenticios perecederos [Huber2017]</w:t>
+              <w:t>Demanda diaria de productos alimenticios perecederos [HGS17]</w:t>
             </w:r>
           </w:p>
         </w:tc>
         <w:tc>
           <w:tcPr>
             <w:tcW w:w="1652" w:type="pct"/>
-            <w:tcBorders>
-              <w:top w:val="single" w:sz="4" w:space="0" w:color="DA9694"/>
-              <w:left w:val="nil"/>
-              <w:bottom w:val="single" w:sz="4" w:space="0" w:color="DA9694"/>
-              <w:right w:val="nil"/>
-            </w:tcBorders>
             <w:shd w:val="clear" w:color="F2DCDB" w:fill="F2DCDB"/>
             <w:vAlign w:val="center"/>
             <w:hideMark/>
@@ -200,7 +173,6 @@
                 <w:color w:val="000000"/>
                 <w:sz w:val="22"/>
                 <w:szCs w:val="22"/>
-                <w:lang w:val="es-PY"/>
               </w:rPr>
               <w:t xml:space="preserve">• ARIMA </w:t>
             </w:r>
@@ -211,7 +183,6 @@
                 <w:color w:val="000000"/>
                 <w:sz w:val="22"/>
                 <w:szCs w:val="22"/>
-                <w:lang w:val="es-PY"/>
               </w:rPr>
               <w:t>multivariante</w:t>
             </w:r>
@@ -222,7 +193,6 @@
                 <w:color w:val="000000"/>
                 <w:sz w:val="22"/>
                 <w:szCs w:val="22"/>
-                <w:lang w:val="es-PY"/>
               </w:rPr>
               <w:t>.</w:t>
             </w:r>
@@ -231,12 +201,6 @@
         <w:tc>
           <w:tcPr>
             <w:tcW w:w="1704" w:type="pct"/>
-            <w:tcBorders>
-              <w:top w:val="single" w:sz="4" w:space="0" w:color="DA9694"/>
-              <w:left w:val="nil"/>
-              <w:bottom w:val="single" w:sz="4" w:space="0" w:color="DA9694"/>
-              <w:right w:val="single" w:sz="4" w:space="0" w:color="DA9694"/>
-            </w:tcBorders>
             <w:shd w:val="clear" w:color="F2DCDB" w:fill="F2DCDB"/>
             <w:vAlign w:val="center"/>
             <w:hideMark/>
@@ -304,12 +268,6 @@
         <w:tc>
           <w:tcPr>
             <w:tcW w:w="1645" w:type="pct"/>
-            <w:tcBorders>
-              <w:top w:val="single" w:sz="4" w:space="0" w:color="DA9694"/>
-              <w:left w:val="single" w:sz="4" w:space="0" w:color="DA9694"/>
-              <w:bottom w:val="single" w:sz="4" w:space="0" w:color="DA9694"/>
-              <w:right w:val="nil"/>
-            </w:tcBorders>
             <w:shd w:val="clear" w:color="auto" w:fill="auto"/>
             <w:vAlign w:val="center"/>
             <w:hideMark/>
@@ -332,19 +290,13 @@
                 <w:szCs w:val="22"/>
                 <w:lang w:val="es-PY"/>
               </w:rPr>
-              <w:t>Demanda anual de gas natural para la ciudad de Sakarya en Turquía [#Akpinar2016]</w:t>
+              <w:t>Demanda anual de gas natural para la ciudad de Sakarya en Turquía [AY16]</w:t>
             </w:r>
           </w:p>
         </w:tc>
         <w:tc>
           <w:tcPr>
             <w:tcW w:w="1652" w:type="pct"/>
-            <w:tcBorders>
-              <w:top w:val="single" w:sz="4" w:space="0" w:color="DA9694"/>
-              <w:left w:val="nil"/>
-              <w:bottom w:val="single" w:sz="4" w:space="0" w:color="DA9694"/>
-              <w:right w:val="nil"/>
-            </w:tcBorders>
             <w:shd w:val="clear" w:color="auto" w:fill="auto"/>
             <w:vAlign w:val="center"/>
             <w:hideMark/>
@@ -421,19 +373,41 @@
                 <w:lang w:val="es-PY"/>
               </w:rPr>
               <w:br/>
-              <w:t>• ARIMA estacional.</w:t>
+            </w:r>
+            <w:r>
+              <w:rPr>
+                <w:rFonts w:ascii="Calibri" w:hAnsi="Calibri"/>
+                <w:color w:val="000000"/>
+                <w:sz w:val="22"/>
+                <w:szCs w:val="22"/>
+              </w:rPr>
+              <w:t xml:space="preserve">• ARIMA </w:t>
+            </w:r>
+            <w:proofErr w:type="spellStart"/>
+            <w:r>
+              <w:rPr>
+                <w:rFonts w:ascii="Calibri" w:hAnsi="Calibri"/>
+                <w:color w:val="000000"/>
+                <w:sz w:val="22"/>
+                <w:szCs w:val="22"/>
+              </w:rPr>
+              <w:t>estacional</w:t>
+            </w:r>
+            <w:proofErr w:type="spellEnd"/>
+            <w:r>
+              <w:rPr>
+                <w:rFonts w:ascii="Calibri" w:hAnsi="Calibri"/>
+                <w:color w:val="000000"/>
+                <w:sz w:val="22"/>
+                <w:szCs w:val="22"/>
+              </w:rPr>
+              <w:t>.</w:t>
             </w:r>
           </w:p>
         </w:tc>
         <w:tc>
           <w:tcPr>
             <w:tcW w:w="1704" w:type="pct"/>
-            <w:tcBorders>
-              <w:top w:val="single" w:sz="4" w:space="0" w:color="DA9694"/>
-              <w:left w:val="nil"/>
-              <w:bottom w:val="single" w:sz="4" w:space="0" w:color="DA9694"/>
-              <w:right w:val="single" w:sz="4" w:space="0" w:color="DA9694"/>
-            </w:tcBorders>
             <w:shd w:val="clear" w:color="auto" w:fill="auto"/>
             <w:vAlign w:val="center"/>
             <w:hideMark/>
@@ -479,12 +453,6 @@
         <w:tc>
           <w:tcPr>
             <w:tcW w:w="1645" w:type="pct"/>
-            <w:tcBorders>
-              <w:top w:val="single" w:sz="4" w:space="0" w:color="DA9694"/>
-              <w:left w:val="single" w:sz="4" w:space="0" w:color="DA9694"/>
-              <w:bottom w:val="single" w:sz="4" w:space="0" w:color="DA9694"/>
-              <w:right w:val="nil"/>
-            </w:tcBorders>
             <w:shd w:val="clear" w:color="F2DCDB" w:fill="F2DCDB"/>
             <w:vAlign w:val="center"/>
             <w:hideMark/>
@@ -507,21 +475,14 @@
                 <w:szCs w:val="22"/>
                 <w:lang w:val="es-PY"/>
               </w:rPr>
-              <w:t>Pronóstico a corto plazo de la llegada de turistas en la ciudad de Montenegro [#Bigovic2012]</w:t>
+              <w:t>Pronóstico a corto plazo de la llegada de turistas en la ciudad de Montenegro [Big12]</w:t>
             </w:r>
           </w:p>
         </w:tc>
         <w:tc>
           <w:tcPr>
             <w:tcW w:w="1652" w:type="pct"/>
-            <w:tcBorders>
-              <w:top w:val="single" w:sz="4" w:space="0" w:color="DA9694"/>
-              <w:left w:val="nil"/>
-              <w:bottom w:val="single" w:sz="4" w:space="0" w:color="DA9694"/>
-              <w:right w:val="nil"/>
-            </w:tcBorders>
             <w:shd w:val="clear" w:color="F2DCDB" w:fill="F2DCDB"/>
-            <w:noWrap/>
             <w:vAlign w:val="center"/>
             <w:hideMark/>
           </w:tcPr>
@@ -563,17 +524,13 @@
               </w:rPr>
               <w:t>.</w:t>
             </w:r>
+            <w:bookmarkStart w:id="0" w:name="_GoBack"/>
+            <w:bookmarkEnd w:id="0"/>
           </w:p>
         </w:tc>
         <w:tc>
           <w:tcPr>
             <w:tcW w:w="1704" w:type="pct"/>
-            <w:tcBorders>
-              <w:top w:val="single" w:sz="4" w:space="0" w:color="DA9694"/>
-              <w:left w:val="nil"/>
-              <w:bottom w:val="single" w:sz="4" w:space="0" w:color="DA9694"/>
-              <w:right w:val="single" w:sz="4" w:space="0" w:color="DA9694"/>
-            </w:tcBorders>
             <w:shd w:val="clear" w:color="F2DCDB" w:fill="F2DCDB"/>
             <w:vAlign w:val="center"/>
             <w:hideMark/>
@@ -608,12 +565,6 @@
         <w:tc>
           <w:tcPr>
             <w:tcW w:w="1645" w:type="pct"/>
-            <w:tcBorders>
-              <w:top w:val="single" w:sz="4" w:space="0" w:color="DA9694"/>
-              <w:left w:val="single" w:sz="4" w:space="0" w:color="DA9694"/>
-              <w:bottom w:val="single" w:sz="4" w:space="0" w:color="DA9694"/>
-              <w:right w:val="nil"/>
-            </w:tcBorders>
             <w:shd w:val="clear" w:color="auto" w:fill="auto"/>
             <w:vAlign w:val="center"/>
             <w:hideMark/>
@@ -702,19 +653,13 @@
                 <w:szCs w:val="22"/>
                 <w:lang w:val="es-PY"/>
               </w:rPr>
-              <w:t xml:space="preserve"> que cuenta con 70 puntos de venta en la India [#LakshmiAnusha2014]</w:t>
+              <w:t xml:space="preserve"> que cuenta con 70 puntos de venta en la India [LAAS14]</w:t>
             </w:r>
           </w:p>
         </w:tc>
         <w:tc>
           <w:tcPr>
             <w:tcW w:w="1652" w:type="pct"/>
-            <w:tcBorders>
-              <w:top w:val="single" w:sz="4" w:space="0" w:color="DA9694"/>
-              <w:left w:val="nil"/>
-              <w:bottom w:val="single" w:sz="4" w:space="0" w:color="DA9694"/>
-              <w:right w:val="nil"/>
-            </w:tcBorders>
             <w:shd w:val="clear" w:color="auto" w:fill="auto"/>
             <w:vAlign w:val="center"/>
             <w:hideMark/>
@@ -780,6 +725,14 @@
                 <w:lang w:val="es-PY"/>
               </w:rPr>
               <w:br/>
+            </w:r>
+            <w:r>
+              <w:rPr>
+                <w:rFonts w:ascii="Calibri" w:hAnsi="Calibri"/>
+                <w:color w:val="000000"/>
+                <w:sz w:val="22"/>
+                <w:szCs w:val="22"/>
+              </w:rPr>
               <w:t xml:space="preserve">• </w:t>
             </w:r>
             <w:proofErr w:type="spellStart"/>
@@ -789,7 +742,6 @@
                 <w:color w:val="000000"/>
                 <w:sz w:val="22"/>
                 <w:szCs w:val="22"/>
-                <w:lang w:val="es-PY"/>
               </w:rPr>
               <w:t>Suavizamiento</w:t>
             </w:r>
@@ -800,9 +752,8 @@
                 <w:color w:val="000000"/>
                 <w:sz w:val="22"/>
                 <w:szCs w:val="22"/>
-                <w:lang w:val="es-PY"/>
-              </w:rPr>
-              <w:t xml:space="preserve"> Exponencial de </w:t>
+              </w:rPr>
+              <w:t xml:space="preserve"> </w:t>
             </w:r>
             <w:proofErr w:type="spellStart"/>
             <w:r>
@@ -811,9 +762,8 @@
                 <w:color w:val="000000"/>
                 <w:sz w:val="22"/>
                 <w:szCs w:val="22"/>
-                <w:lang w:val="es-PY"/>
-              </w:rPr>
-              <w:t>Winters</w:t>
+              </w:rPr>
+              <w:t>Exponencial</w:t>
             </w:r>
             <w:proofErr w:type="spellEnd"/>
             <w:r>
@@ -822,21 +772,14 @@
                 <w:color w:val="000000"/>
                 <w:sz w:val="22"/>
                 <w:szCs w:val="22"/>
-                <w:lang w:val="es-PY"/>
-              </w:rPr>
-              <w:t>.</w:t>
+              </w:rPr>
+              <w:t xml:space="preserve"> de Winters.</w:t>
             </w:r>
           </w:p>
         </w:tc>
         <w:tc>
           <w:tcPr>
             <w:tcW w:w="1704" w:type="pct"/>
-            <w:tcBorders>
-              <w:top w:val="single" w:sz="4" w:space="0" w:color="DA9694"/>
-              <w:left w:val="nil"/>
-              <w:bottom w:val="single" w:sz="4" w:space="0" w:color="DA9694"/>
-              <w:right w:val="single" w:sz="4" w:space="0" w:color="DA9694"/>
-            </w:tcBorders>
             <w:shd w:val="clear" w:color="auto" w:fill="auto"/>
             <w:vAlign w:val="center"/>
             <w:hideMark/>
@@ -936,23 +879,98 @@
     </w:p>
     <w:p>
       <w:pPr>
+        <w:rPr>
+          <w:lang w:val="es-PY"/>
+        </w:rPr>
+      </w:pPr>
+    </w:p>
+    <w:p>
+      <w:pPr>
+        <w:rPr>
+          <w:lang w:val="es-PY"/>
+        </w:rPr>
+      </w:pPr>
+    </w:p>
+    <w:p>
+      <w:pPr>
+        <w:rPr>
+          <w:lang w:val="es-PY"/>
+        </w:rPr>
+      </w:pPr>
+    </w:p>
+    <w:p>
+      <w:pPr>
+        <w:rPr>
+          <w:lang w:val="es-PY"/>
+        </w:rPr>
+      </w:pPr>
+    </w:p>
+    <w:p>
+      <w:pPr>
+        <w:rPr>
+          <w:lang w:val="es-PY"/>
+        </w:rPr>
+      </w:pPr>
+    </w:p>
+    <w:p>
+      <w:pPr>
+        <w:rPr>
+          <w:lang w:val="es-PY"/>
+        </w:rPr>
+      </w:pPr>
+    </w:p>
+    <w:p>
+      <w:pPr>
+        <w:rPr>
+          <w:lang w:val="es-PY"/>
+        </w:rPr>
+      </w:pPr>
+    </w:p>
+    <w:p>
+      <w:pPr>
+        <w:rPr>
+          <w:lang w:val="es-PY"/>
+        </w:rPr>
+      </w:pPr>
+    </w:p>
+    <w:p>
+      <w:pPr>
         <w:spacing w:after="160" w:line="259" w:lineRule="auto"/>
         <w:rPr>
           <w:lang w:val="es-PY"/>
         </w:rPr>
       </w:pPr>
-      <w:bookmarkStart w:id="0" w:name="_GoBack"/>
-      <w:bookmarkEnd w:id="0"/>
+      <w:r>
+        <w:rPr>
+          <w:lang w:val="es-PY"/>
+        </w:rPr>
+        <w:br w:type="page"/>
+      </w:r>
+    </w:p>
+    <w:p>
+      <w:pPr>
+        <w:rPr>
+          <w:lang w:val="es-PY"/>
+        </w:rPr>
+      </w:pPr>
     </w:p>
     <w:tbl>
       <w:tblPr>
         <w:tblW w:w="5000" w:type="pct"/>
+        <w:tblBorders>
+          <w:top w:val="single" w:sz="4" w:space="0" w:color="DA9694"/>
+          <w:left w:val="single" w:sz="4" w:space="0" w:color="DA9694"/>
+          <w:bottom w:val="single" w:sz="4" w:space="0" w:color="DA9694"/>
+          <w:right w:val="single" w:sz="4" w:space="0" w:color="DA9694"/>
+          <w:insideH w:val="single" w:sz="4" w:space="0" w:color="DA9694"/>
+          <w:insideV w:val="single" w:sz="4" w:space="0" w:color="DA9694"/>
+        </w:tblBorders>
         <w:tblLook w:val="04A0" w:firstRow="1" w:lastRow="0" w:firstColumn="1" w:lastColumn="0" w:noHBand="0" w:noVBand="1"/>
       </w:tblPr>
       <w:tblGrid>
-        <w:gridCol w:w="2690"/>
-        <w:gridCol w:w="3532"/>
-        <w:gridCol w:w="4235"/>
+        <w:gridCol w:w="4904"/>
+        <w:gridCol w:w="4251"/>
+        <w:gridCol w:w="6234"/>
       </w:tblGrid>
       <w:tr>
         <w:trPr>
@@ -960,13 +978,7 @@
         </w:trPr>
         <w:tc>
           <w:tcPr>
-            <w:tcW w:w="1286" w:type="pct"/>
-            <w:tcBorders>
-              <w:top w:val="single" w:sz="4" w:space="0" w:color="DA9694"/>
-              <w:left w:val="single" w:sz="4" w:space="0" w:color="DA9694"/>
-              <w:bottom w:val="single" w:sz="4" w:space="0" w:color="DA9694"/>
-              <w:right w:val="nil"/>
-            </w:tcBorders>
+            <w:tcW w:w="1593" w:type="pct"/>
             <w:shd w:val="clear" w:color="C0504D" w:fill="C0504D"/>
             <w:vAlign w:val="bottom"/>
             <w:hideMark/>
@@ -974,7 +986,7 @@
           <w:p>
             <w:pPr>
               <w:rPr>
-                <w:rFonts w:ascii="Calibri" w:hAnsi="Calibri"/>
+                <w:rFonts w:asciiTheme="minorHAnsi" w:hAnsiTheme="minorHAnsi"/>
                 <w:b/>
                 <w:bCs/>
                 <w:color w:val="FFFFFF"/>
@@ -984,13 +996,12 @@
             </w:pPr>
             <w:r>
               <w:rPr>
-                <w:rFonts w:ascii="Calibri" w:hAnsi="Calibri"/>
+                <w:rFonts w:asciiTheme="minorHAnsi" w:hAnsiTheme="minorHAnsi"/>
                 <w:b/>
                 <w:bCs/>
                 <w:color w:val="FFFFFF"/>
                 <w:sz w:val="22"/>
                 <w:szCs w:val="22"/>
-                <w:lang w:val="es-PY"/>
               </w:rPr>
               <w:t>PROBLEMA</w:t>
             </w:r>
@@ -998,13 +1009,7 @@
         </w:tc>
         <w:tc>
           <w:tcPr>
-            <w:tcW w:w="1689" w:type="pct"/>
-            <w:tcBorders>
-              <w:top w:val="single" w:sz="4" w:space="0" w:color="DA9694"/>
-              <w:left w:val="nil"/>
-              <w:bottom w:val="single" w:sz="4" w:space="0" w:color="DA9694"/>
-              <w:right w:val="nil"/>
-            </w:tcBorders>
+            <w:tcW w:w="1381" w:type="pct"/>
             <w:shd w:val="clear" w:color="C0504D" w:fill="C0504D"/>
             <w:vAlign w:val="bottom"/>
             <w:hideMark/>
@@ -1012,7 +1017,7 @@
           <w:p>
             <w:pPr>
               <w:rPr>
-                <w:rFonts w:ascii="Calibri" w:hAnsi="Calibri"/>
+                <w:rFonts w:asciiTheme="minorHAnsi" w:hAnsiTheme="minorHAnsi"/>
                 <w:b/>
                 <w:bCs/>
                 <w:color w:val="FFFFFF"/>
@@ -1022,13 +1027,12 @@
             </w:pPr>
             <w:r>
               <w:rPr>
-                <w:rFonts w:ascii="Calibri" w:hAnsi="Calibri"/>
+                <w:rFonts w:asciiTheme="minorHAnsi" w:hAnsiTheme="minorHAnsi"/>
                 <w:b/>
                 <w:bCs/>
                 <w:color w:val="FFFFFF"/>
                 <w:sz w:val="22"/>
                 <w:szCs w:val="22"/>
-                <w:lang w:val="es-PY"/>
               </w:rPr>
               <w:t>TÉCNICA DE SOLUCIÓN</w:t>
             </w:r>
@@ -1037,12 +1041,6 @@
         <w:tc>
           <w:tcPr>
             <w:tcW w:w="2025" w:type="pct"/>
-            <w:tcBorders>
-              <w:top w:val="single" w:sz="4" w:space="0" w:color="DA9694"/>
-              <w:left w:val="nil"/>
-              <w:bottom w:val="single" w:sz="4" w:space="0" w:color="DA9694"/>
-              <w:right w:val="single" w:sz="4" w:space="0" w:color="DA9694"/>
-            </w:tcBorders>
             <w:shd w:val="clear" w:color="C0504D" w:fill="C0504D"/>
             <w:vAlign w:val="bottom"/>
             <w:hideMark/>
@@ -1050,7 +1048,7 @@
           <w:p>
             <w:pPr>
               <w:rPr>
-                <w:rFonts w:ascii="Calibri" w:hAnsi="Calibri"/>
+                <w:rFonts w:asciiTheme="minorHAnsi" w:hAnsiTheme="minorHAnsi"/>
                 <w:b/>
                 <w:bCs/>
                 <w:color w:val="FFFFFF"/>
@@ -1060,13 +1058,12 @@
             </w:pPr>
             <w:r>
               <w:rPr>
-                <w:rFonts w:ascii="Calibri" w:hAnsi="Calibri"/>
+                <w:rFonts w:asciiTheme="minorHAnsi" w:hAnsiTheme="minorHAnsi"/>
                 <w:b/>
                 <w:bCs/>
                 <w:color w:val="FFFFFF"/>
                 <w:sz w:val="22"/>
                 <w:szCs w:val="22"/>
-                <w:lang w:val="es-PY"/>
               </w:rPr>
               <w:t>RESULTADOS</w:t>
             </w:r>
@@ -1079,13 +1076,7 @@
         </w:trPr>
         <w:tc>
           <w:tcPr>
-            <w:tcW w:w="1286" w:type="pct"/>
-            <w:tcBorders>
-              <w:top w:val="single" w:sz="4" w:space="0" w:color="DA9694"/>
-              <w:left w:val="single" w:sz="4" w:space="0" w:color="DA9694"/>
-              <w:bottom w:val="single" w:sz="4" w:space="0" w:color="DA9694"/>
-              <w:right w:val="nil"/>
-            </w:tcBorders>
+            <w:tcW w:w="1593" w:type="pct"/>
             <w:shd w:val="clear" w:color="F2DCDB" w:fill="F2DCDB"/>
             <w:vAlign w:val="center"/>
             <w:hideMark/>
@@ -1093,7 +1084,7 @@
           <w:p>
             <w:pPr>
               <w:rPr>
-                <w:rFonts w:ascii="Calibri" w:hAnsi="Calibri"/>
+                <w:rFonts w:asciiTheme="minorHAnsi" w:hAnsiTheme="minorHAnsi"/>
                 <w:color w:val="000000"/>
                 <w:sz w:val="22"/>
                 <w:szCs w:val="22"/>
@@ -1102,25 +1093,19 @@
             </w:pPr>
             <w:r>
               <w:rPr>
-                <w:rFonts w:ascii="Calibri" w:hAnsi="Calibri"/>
-                <w:color w:val="000000"/>
-                <w:sz w:val="22"/>
-                <w:szCs w:val="22"/>
-                <w:lang w:val="es-PY"/>
-              </w:rPr>
-              <w:t>Demanda de agua urbana en la ciudad de Montreal [#Mouatadid2016]</w:t>
+                <w:rFonts w:asciiTheme="minorHAnsi" w:hAnsiTheme="minorHAnsi"/>
+                <w:color w:val="000000"/>
+                <w:sz w:val="22"/>
+                <w:szCs w:val="22"/>
+                <w:lang w:val="es-PY"/>
+              </w:rPr>
+              <w:t>Demanda de agua urbana en la ciudad de Montreal [MA16]</w:t>
             </w:r>
           </w:p>
         </w:tc>
         <w:tc>
           <w:tcPr>
-            <w:tcW w:w="1689" w:type="pct"/>
-            <w:tcBorders>
-              <w:top w:val="single" w:sz="4" w:space="0" w:color="DA9694"/>
-              <w:left w:val="nil"/>
-              <w:bottom w:val="single" w:sz="4" w:space="0" w:color="DA9694"/>
-              <w:right w:val="nil"/>
-            </w:tcBorders>
+            <w:tcW w:w="1381" w:type="pct"/>
             <w:shd w:val="clear" w:color="F2DCDB" w:fill="F2DCDB"/>
             <w:vAlign w:val="center"/>
             <w:hideMark/>
@@ -1128,7 +1113,7 @@
           <w:p>
             <w:pPr>
               <w:rPr>
-                <w:rFonts w:ascii="Calibri" w:hAnsi="Calibri"/>
+                <w:rFonts w:asciiTheme="minorHAnsi" w:hAnsiTheme="minorHAnsi"/>
                 <w:color w:val="000000"/>
                 <w:sz w:val="22"/>
                 <w:szCs w:val="22"/>
@@ -1136,7 +1121,7 @@
             </w:pPr>
             <w:r>
               <w:rPr>
-                <w:rFonts w:ascii="Calibri" w:hAnsi="Calibri"/>
+                <w:rFonts w:asciiTheme="minorHAnsi" w:hAnsiTheme="minorHAnsi"/>
                 <w:color w:val="000000"/>
                 <w:sz w:val="22"/>
                 <w:szCs w:val="22"/>
@@ -1146,7 +1131,7 @@
             <w:proofErr w:type="gramStart"/>
             <w:r>
               <w:rPr>
-                <w:rFonts w:ascii="Calibri" w:hAnsi="Calibri"/>
+                <w:rFonts w:asciiTheme="minorHAnsi" w:hAnsiTheme="minorHAnsi"/>
                 <w:color w:val="000000"/>
                 <w:sz w:val="22"/>
                 <w:szCs w:val="22"/>
@@ -1156,7 +1141,7 @@
             <w:proofErr w:type="gramEnd"/>
             <w:r>
               <w:rPr>
-                <w:rFonts w:ascii="Calibri" w:hAnsi="Calibri"/>
+                <w:rFonts w:asciiTheme="minorHAnsi" w:hAnsiTheme="minorHAnsi"/>
                 <w:color w:val="000000"/>
                 <w:sz w:val="22"/>
                 <w:szCs w:val="22"/>
@@ -1166,7 +1151,7 @@
             </w:r>
             <w:r>
               <w:rPr>
-                <w:rFonts w:ascii="Calibri" w:hAnsi="Calibri"/>
+                <w:rFonts w:asciiTheme="minorHAnsi" w:hAnsiTheme="minorHAnsi"/>
                 <w:color w:val="000000"/>
                 <w:sz w:val="22"/>
                 <w:szCs w:val="22"/>
@@ -1176,7 +1161,7 @@
             </w:r>
             <w:r>
               <w:rPr>
-                <w:rFonts w:ascii="Calibri" w:hAnsi="Calibri"/>
+                <w:rFonts w:asciiTheme="minorHAnsi" w:hAnsiTheme="minorHAnsi"/>
                 <w:color w:val="000000"/>
                 <w:sz w:val="22"/>
                 <w:szCs w:val="22"/>
@@ -1189,12 +1174,6 @@
         <w:tc>
           <w:tcPr>
             <w:tcW w:w="2025" w:type="pct"/>
-            <w:tcBorders>
-              <w:top w:val="single" w:sz="4" w:space="0" w:color="DA9694"/>
-              <w:left w:val="nil"/>
-              <w:bottom w:val="single" w:sz="4" w:space="0" w:color="DA9694"/>
-              <w:right w:val="single" w:sz="4" w:space="0" w:color="DA9694"/>
-            </w:tcBorders>
             <w:shd w:val="clear" w:color="F2DCDB" w:fill="F2DCDB"/>
             <w:vAlign w:val="center"/>
             <w:hideMark/>
@@ -1202,7 +1181,7 @@
           <w:p>
             <w:pPr>
               <w:rPr>
-                <w:rFonts w:ascii="Calibri" w:hAnsi="Calibri"/>
+                <w:rFonts w:asciiTheme="minorHAnsi" w:hAnsiTheme="minorHAnsi"/>
                 <w:color w:val="000000"/>
                 <w:sz w:val="22"/>
                 <w:szCs w:val="22"/>
@@ -1211,7 +1190,7 @@
             </w:pPr>
             <w:r>
               <w:rPr>
-                <w:rFonts w:ascii="Calibri" w:hAnsi="Calibri"/>
+                <w:rFonts w:asciiTheme="minorHAnsi" w:hAnsiTheme="minorHAnsi"/>
                 <w:color w:val="000000"/>
                 <w:sz w:val="22"/>
                 <w:szCs w:val="22"/>
@@ -1228,13 +1207,7 @@
         </w:trPr>
         <w:tc>
           <w:tcPr>
-            <w:tcW w:w="1286" w:type="pct"/>
-            <w:tcBorders>
-              <w:top w:val="single" w:sz="4" w:space="0" w:color="DA9694"/>
-              <w:left w:val="single" w:sz="4" w:space="0" w:color="DA9694"/>
-              <w:bottom w:val="single" w:sz="4" w:space="0" w:color="DA9694"/>
-              <w:right w:val="nil"/>
-            </w:tcBorders>
+            <w:tcW w:w="1593" w:type="pct"/>
             <w:shd w:val="clear" w:color="auto" w:fill="auto"/>
             <w:vAlign w:val="center"/>
             <w:hideMark/>
@@ -1242,7 +1215,7 @@
           <w:p>
             <w:pPr>
               <w:rPr>
-                <w:rFonts w:ascii="Calibri" w:hAnsi="Calibri"/>
+                <w:rFonts w:asciiTheme="minorHAnsi" w:hAnsiTheme="minorHAnsi"/>
                 <w:color w:val="000000"/>
                 <w:sz w:val="22"/>
                 <w:szCs w:val="22"/>
@@ -1251,25 +1224,19 @@
             </w:pPr>
             <w:r>
               <w:rPr>
-                <w:rFonts w:ascii="Calibri" w:hAnsi="Calibri"/>
-                <w:color w:val="000000"/>
-                <w:sz w:val="22"/>
-                <w:szCs w:val="22"/>
-                <w:lang w:val="es-PY"/>
-              </w:rPr>
-              <w:t>Demanda de estilos nunca antes vendidos y buscar un algoritmo que optimice combinaciones de precios [#Ferreira2015]</w:t>
+                <w:rFonts w:asciiTheme="minorHAnsi" w:hAnsiTheme="minorHAnsi"/>
+                <w:color w:val="000000"/>
+                <w:sz w:val="22"/>
+                <w:szCs w:val="22"/>
+                <w:lang w:val="es-PY"/>
+              </w:rPr>
+              <w:t>Demanda de estilos nunca antes vendidos y buscar un algoritmo que optimice combinaciones de precios [FLSL15]</w:t>
             </w:r>
           </w:p>
         </w:tc>
         <w:tc>
           <w:tcPr>
-            <w:tcW w:w="1689" w:type="pct"/>
-            <w:tcBorders>
-              <w:top w:val="single" w:sz="4" w:space="0" w:color="DA9694"/>
-              <w:left w:val="nil"/>
-              <w:bottom w:val="single" w:sz="4" w:space="0" w:color="DA9694"/>
-              <w:right w:val="nil"/>
-            </w:tcBorders>
+            <w:tcW w:w="1381" w:type="pct"/>
             <w:shd w:val="clear" w:color="auto" w:fill="auto"/>
             <w:vAlign w:val="center"/>
             <w:hideMark/>
@@ -1277,7 +1244,7 @@
           <w:p>
             <w:pPr>
               <w:rPr>
-                <w:rFonts w:ascii="Calibri" w:hAnsi="Calibri"/>
+                <w:rFonts w:asciiTheme="minorHAnsi" w:hAnsiTheme="minorHAnsi"/>
                 <w:color w:val="000000"/>
                 <w:sz w:val="22"/>
                 <w:szCs w:val="22"/>
@@ -1285,7 +1252,7 @@
             </w:pPr>
             <w:r>
               <w:rPr>
-                <w:rFonts w:ascii="Calibri" w:hAnsi="Calibri"/>
+                <w:rFonts w:asciiTheme="minorHAnsi" w:hAnsiTheme="minorHAnsi"/>
                 <w:color w:val="000000"/>
                 <w:sz w:val="22"/>
                 <w:szCs w:val="22"/>
@@ -1294,7 +1261,7 @@
             </w:r>
             <w:r>
               <w:rPr>
-                <w:rFonts w:ascii="Calibri" w:hAnsi="Calibri"/>
+                <w:rFonts w:asciiTheme="minorHAnsi" w:hAnsiTheme="minorHAnsi"/>
                 <w:color w:val="000000"/>
                 <w:sz w:val="22"/>
                 <w:szCs w:val="22"/>
@@ -1304,7 +1271,7 @@
             </w:r>
             <w:r>
               <w:rPr>
-                <w:rFonts w:ascii="Calibri" w:hAnsi="Calibri"/>
+                <w:rFonts w:asciiTheme="minorHAnsi" w:hAnsiTheme="minorHAnsi"/>
                 <w:color w:val="000000"/>
                 <w:sz w:val="22"/>
                 <w:szCs w:val="22"/>
@@ -1314,7 +1281,7 @@
             </w:r>
             <w:r>
               <w:rPr>
-                <w:rFonts w:ascii="Calibri" w:hAnsi="Calibri"/>
+                <w:rFonts w:asciiTheme="minorHAnsi" w:hAnsiTheme="minorHAnsi"/>
                 <w:color w:val="000000"/>
                 <w:sz w:val="22"/>
                 <w:szCs w:val="22"/>
@@ -1324,7 +1291,7 @@
             </w:r>
             <w:r>
               <w:rPr>
-                <w:rFonts w:ascii="Calibri" w:hAnsi="Calibri"/>
+                <w:rFonts w:asciiTheme="minorHAnsi" w:hAnsiTheme="minorHAnsi"/>
                 <w:color w:val="000000"/>
                 <w:sz w:val="22"/>
                 <w:szCs w:val="22"/>
@@ -1335,7 +1302,7 @@
             <w:proofErr w:type="spellStart"/>
             <w:r>
               <w:rPr>
-                <w:rFonts w:ascii="Calibri" w:hAnsi="Calibri"/>
+                <w:rFonts w:asciiTheme="minorHAnsi" w:hAnsiTheme="minorHAnsi"/>
                 <w:color w:val="000000"/>
                 <w:sz w:val="22"/>
                 <w:szCs w:val="22"/>
@@ -1345,7 +1312,7 @@
             <w:proofErr w:type="spellEnd"/>
             <w:r>
               <w:rPr>
-                <w:rFonts w:ascii="Calibri" w:hAnsi="Calibri"/>
+                <w:rFonts w:asciiTheme="minorHAnsi" w:hAnsiTheme="minorHAnsi"/>
                 <w:color w:val="000000"/>
                 <w:sz w:val="22"/>
                 <w:szCs w:val="22"/>
@@ -1354,7 +1321,7 @@
             </w:r>
             <w:r>
               <w:rPr>
-                <w:rFonts w:ascii="Calibri" w:hAnsi="Calibri"/>
+                <w:rFonts w:asciiTheme="minorHAnsi" w:hAnsiTheme="minorHAnsi"/>
                 <w:color w:val="000000"/>
                 <w:sz w:val="22"/>
                 <w:szCs w:val="22"/>
@@ -1367,12 +1334,6 @@
         <w:tc>
           <w:tcPr>
             <w:tcW w:w="2025" w:type="pct"/>
-            <w:tcBorders>
-              <w:top w:val="single" w:sz="4" w:space="0" w:color="DA9694"/>
-              <w:left w:val="nil"/>
-              <w:bottom w:val="single" w:sz="4" w:space="0" w:color="DA9694"/>
-              <w:right w:val="single" w:sz="4" w:space="0" w:color="DA9694"/>
-            </w:tcBorders>
             <w:shd w:val="clear" w:color="auto" w:fill="auto"/>
             <w:vAlign w:val="center"/>
             <w:hideMark/>
@@ -1380,7 +1341,7 @@
           <w:p>
             <w:pPr>
               <w:rPr>
-                <w:rFonts w:ascii="Calibri" w:hAnsi="Calibri"/>
+                <w:rFonts w:asciiTheme="minorHAnsi" w:hAnsiTheme="minorHAnsi"/>
                 <w:color w:val="000000"/>
                 <w:sz w:val="22"/>
                 <w:szCs w:val="22"/>
@@ -1388,7 +1349,7 @@
             </w:pPr>
             <w:r>
               <w:rPr>
-                <w:rFonts w:ascii="Calibri" w:hAnsi="Calibri"/>
+                <w:rFonts w:asciiTheme="minorHAnsi" w:hAnsiTheme="minorHAnsi"/>
                 <w:color w:val="000000"/>
                 <w:sz w:val="22"/>
                 <w:szCs w:val="22"/>
@@ -1398,7 +1359,7 @@
             </w:r>
             <w:r>
               <w:rPr>
-                <w:rFonts w:ascii="Calibri" w:hAnsi="Calibri"/>
+                <w:rFonts w:asciiTheme="minorHAnsi" w:hAnsiTheme="minorHAnsi"/>
                 <w:color w:val="000000"/>
                 <w:sz w:val="22"/>
                 <w:szCs w:val="22"/>
@@ -1408,7 +1369,7 @@
             </w:r>
             <w:r>
               <w:rPr>
-                <w:rFonts w:ascii="Calibri" w:hAnsi="Calibri"/>
+                <w:rFonts w:asciiTheme="minorHAnsi" w:hAnsiTheme="minorHAnsi"/>
                 <w:color w:val="000000"/>
                 <w:sz w:val="22"/>
                 <w:szCs w:val="22"/>
@@ -1418,7 +1379,7 @@
             <w:proofErr w:type="spellStart"/>
             <w:r>
               <w:rPr>
-                <w:rFonts w:ascii="Calibri" w:hAnsi="Calibri"/>
+                <w:rFonts w:asciiTheme="minorHAnsi" w:hAnsiTheme="minorHAnsi"/>
                 <w:color w:val="000000"/>
                 <w:sz w:val="22"/>
                 <w:szCs w:val="22"/>
@@ -1428,7 +1389,7 @@
             <w:proofErr w:type="spellEnd"/>
             <w:r>
               <w:rPr>
-                <w:rFonts w:ascii="Calibri" w:hAnsi="Calibri"/>
+                <w:rFonts w:asciiTheme="minorHAnsi" w:hAnsiTheme="minorHAnsi"/>
                 <w:color w:val="000000"/>
                 <w:sz w:val="22"/>
                 <w:szCs w:val="22"/>
@@ -1438,7 +1399,7 @@
             <w:proofErr w:type="spellStart"/>
             <w:r>
               <w:rPr>
-                <w:rFonts w:ascii="Calibri" w:hAnsi="Calibri"/>
+                <w:rFonts w:asciiTheme="minorHAnsi" w:hAnsiTheme="minorHAnsi"/>
                 <w:color w:val="000000"/>
                 <w:sz w:val="22"/>
                 <w:szCs w:val="22"/>
@@ -1448,7 +1409,7 @@
             <w:proofErr w:type="spellEnd"/>
             <w:r>
               <w:rPr>
-                <w:rFonts w:ascii="Calibri" w:hAnsi="Calibri"/>
+                <w:rFonts w:asciiTheme="minorHAnsi" w:hAnsiTheme="minorHAnsi"/>
                 <w:color w:val="000000"/>
                 <w:sz w:val="22"/>
                 <w:szCs w:val="22"/>
@@ -1458,7 +1419,7 @@
             <w:proofErr w:type="spellStart"/>
             <w:r>
               <w:rPr>
-                <w:rFonts w:ascii="Calibri" w:hAnsi="Calibri"/>
+                <w:rFonts w:asciiTheme="minorHAnsi" w:hAnsiTheme="minorHAnsi"/>
                 <w:color w:val="000000"/>
                 <w:sz w:val="22"/>
                 <w:szCs w:val="22"/>
@@ -1468,7 +1429,7 @@
             <w:proofErr w:type="spellEnd"/>
             <w:r>
               <w:rPr>
-                <w:rFonts w:ascii="Calibri" w:hAnsi="Calibri"/>
+                <w:rFonts w:asciiTheme="minorHAnsi" w:hAnsiTheme="minorHAnsi"/>
                 <w:color w:val="000000"/>
                 <w:sz w:val="22"/>
                 <w:szCs w:val="22"/>
@@ -1478,7 +1439,7 @@
             <w:proofErr w:type="spellStart"/>
             <w:r>
               <w:rPr>
-                <w:rFonts w:ascii="Calibri" w:hAnsi="Calibri"/>
+                <w:rFonts w:asciiTheme="minorHAnsi" w:hAnsiTheme="minorHAnsi"/>
                 <w:color w:val="000000"/>
                 <w:sz w:val="22"/>
                 <w:szCs w:val="22"/>
@@ -1488,7 +1449,7 @@
             <w:proofErr w:type="spellEnd"/>
             <w:r>
               <w:rPr>
-                <w:rFonts w:ascii="Calibri" w:hAnsi="Calibri"/>
+                <w:rFonts w:asciiTheme="minorHAnsi" w:hAnsiTheme="minorHAnsi"/>
                 <w:color w:val="000000"/>
                 <w:sz w:val="22"/>
                 <w:szCs w:val="22"/>
@@ -1498,7 +1459,7 @@
             <w:proofErr w:type="spellStart"/>
             <w:r>
               <w:rPr>
-                <w:rFonts w:ascii="Calibri" w:hAnsi="Calibri"/>
+                <w:rFonts w:asciiTheme="minorHAnsi" w:hAnsiTheme="minorHAnsi"/>
                 <w:color w:val="000000"/>
                 <w:sz w:val="22"/>
                 <w:szCs w:val="22"/>
@@ -1508,7 +1469,7 @@
             <w:proofErr w:type="spellEnd"/>
             <w:r>
               <w:rPr>
-                <w:rFonts w:ascii="Calibri" w:hAnsi="Calibri"/>
+                <w:rFonts w:asciiTheme="minorHAnsi" w:hAnsiTheme="minorHAnsi"/>
                 <w:color w:val="000000"/>
                 <w:sz w:val="22"/>
                 <w:szCs w:val="22"/>
@@ -1518,7 +1479,7 @@
             <w:proofErr w:type="spellStart"/>
             <w:r>
               <w:rPr>
-                <w:rFonts w:ascii="Calibri" w:hAnsi="Calibri"/>
+                <w:rFonts w:asciiTheme="minorHAnsi" w:hAnsiTheme="minorHAnsi"/>
                 <w:color w:val="000000"/>
                 <w:sz w:val="22"/>
                 <w:szCs w:val="22"/>
@@ -1528,7 +1489,7 @@
             <w:proofErr w:type="spellEnd"/>
             <w:r>
               <w:rPr>
-                <w:rFonts w:ascii="Calibri" w:hAnsi="Calibri"/>
+                <w:rFonts w:asciiTheme="minorHAnsi" w:hAnsiTheme="minorHAnsi"/>
                 <w:color w:val="000000"/>
                 <w:sz w:val="22"/>
                 <w:szCs w:val="22"/>
@@ -1544,13 +1505,7 @@
         </w:trPr>
         <w:tc>
           <w:tcPr>
-            <w:tcW w:w="1286" w:type="pct"/>
-            <w:tcBorders>
-              <w:top w:val="single" w:sz="4" w:space="0" w:color="DA9694"/>
-              <w:left w:val="single" w:sz="4" w:space="0" w:color="DA9694"/>
-              <w:bottom w:val="single" w:sz="4" w:space="0" w:color="DA9694"/>
-              <w:right w:val="nil"/>
-            </w:tcBorders>
+            <w:tcW w:w="1593" w:type="pct"/>
             <w:shd w:val="clear" w:color="F2DCDB" w:fill="F2DCDB"/>
             <w:vAlign w:val="center"/>
             <w:hideMark/>
@@ -1558,7 +1513,7 @@
           <w:p>
             <w:pPr>
               <w:rPr>
-                <w:rFonts w:ascii="Calibri" w:hAnsi="Calibri"/>
+                <w:rFonts w:asciiTheme="minorHAnsi" w:hAnsiTheme="minorHAnsi"/>
                 <w:color w:val="000000"/>
                 <w:sz w:val="22"/>
                 <w:szCs w:val="22"/>
@@ -1567,91 +1522,19 @@
             </w:pPr>
             <w:r>
               <w:rPr>
-                <w:rFonts w:ascii="Calibri" w:hAnsi="Calibri"/>
-                <w:color w:val="000000"/>
-                <w:sz w:val="22"/>
-                <w:szCs w:val="22"/>
-                <w:lang w:val="es-PY"/>
-              </w:rPr>
-              <w:t>Demanda del petróleo crudo importado (</w:t>
-            </w:r>
-            <w:proofErr w:type="spellStart"/>
-            <w:r>
-              <w:rPr>
-                <w:rFonts w:ascii="Calibri" w:hAnsi="Calibri"/>
-                <w:color w:val="000000"/>
-                <w:sz w:val="22"/>
-                <w:szCs w:val="22"/>
-                <w:lang w:val="es-PY"/>
-              </w:rPr>
-              <w:t>Imported</w:t>
-            </w:r>
-            <w:proofErr w:type="spellEnd"/>
-            <w:r>
-              <w:rPr>
-                <w:rFonts w:ascii="Calibri" w:hAnsi="Calibri"/>
-                <w:color w:val="000000"/>
-                <w:sz w:val="22"/>
-                <w:szCs w:val="22"/>
-                <w:lang w:val="es-PY"/>
-              </w:rPr>
-              <w:t xml:space="preserve"> </w:t>
-            </w:r>
-            <w:proofErr w:type="spellStart"/>
-            <w:r>
-              <w:rPr>
-                <w:rFonts w:ascii="Calibri" w:hAnsi="Calibri"/>
-                <w:color w:val="000000"/>
-                <w:sz w:val="22"/>
-                <w:szCs w:val="22"/>
-                <w:lang w:val="es-PY"/>
-              </w:rPr>
-              <w:t>Crude</w:t>
-            </w:r>
-            <w:proofErr w:type="spellEnd"/>
-            <w:r>
-              <w:rPr>
-                <w:rFonts w:ascii="Calibri" w:hAnsi="Calibri"/>
-                <w:color w:val="000000"/>
-                <w:sz w:val="22"/>
-                <w:szCs w:val="22"/>
-                <w:lang w:val="es-PY"/>
-              </w:rPr>
-              <w:t xml:space="preserve"> </w:t>
-            </w:r>
-            <w:proofErr w:type="spellStart"/>
-            <w:r>
-              <w:rPr>
-                <w:rFonts w:ascii="Calibri" w:hAnsi="Calibri"/>
-                <w:color w:val="000000"/>
-                <w:sz w:val="22"/>
-                <w:szCs w:val="22"/>
-                <w:lang w:val="es-PY"/>
-              </w:rPr>
-              <w:t>Oil</w:t>
-            </w:r>
-            <w:proofErr w:type="spellEnd"/>
-            <w:r>
-              <w:rPr>
-                <w:rFonts w:ascii="Calibri" w:hAnsi="Calibri"/>
-                <w:color w:val="000000"/>
-                <w:sz w:val="22"/>
-                <w:szCs w:val="22"/>
-                <w:lang w:val="es-PY"/>
-              </w:rPr>
-              <w:t xml:space="preserve"> - ICO) en Taiwán [#HybridSoft2014]</w:t>
+                <w:rFonts w:asciiTheme="minorHAnsi" w:hAnsiTheme="minorHAnsi"/>
+                <w:color w:val="000000"/>
+                <w:sz w:val="22"/>
+                <w:szCs w:val="22"/>
+                <w:lang w:val="es-PY"/>
+              </w:rPr>
+              <w:t>Demanda del petróleo crudo importado en Taiwán [SLH14]</w:t>
             </w:r>
           </w:p>
         </w:tc>
         <w:tc>
           <w:tcPr>
-            <w:tcW w:w="1689" w:type="pct"/>
-            <w:tcBorders>
-              <w:top w:val="single" w:sz="4" w:space="0" w:color="DA9694"/>
-              <w:left w:val="nil"/>
-              <w:bottom w:val="single" w:sz="4" w:space="0" w:color="DA9694"/>
-              <w:right w:val="nil"/>
-            </w:tcBorders>
+            <w:tcW w:w="1381" w:type="pct"/>
             <w:shd w:val="clear" w:color="F2DCDB" w:fill="F2DCDB"/>
             <w:vAlign w:val="center"/>
             <w:hideMark/>
@@ -1659,7 +1542,7 @@
           <w:p>
             <w:pPr>
               <w:rPr>
-                <w:rFonts w:ascii="Calibri" w:hAnsi="Calibri"/>
+                <w:rFonts w:asciiTheme="minorHAnsi" w:hAnsiTheme="minorHAnsi"/>
                 <w:color w:val="000000"/>
                 <w:sz w:val="22"/>
                 <w:szCs w:val="22"/>
@@ -1668,7 +1551,7 @@
             </w:pPr>
             <w:r>
               <w:rPr>
-                <w:rFonts w:ascii="Calibri" w:hAnsi="Calibri"/>
+                <w:rFonts w:asciiTheme="minorHAnsi" w:hAnsiTheme="minorHAnsi"/>
                 <w:color w:val="000000"/>
                 <w:sz w:val="22"/>
                 <w:szCs w:val="22"/>
@@ -1678,7 +1561,7 @@
             <w:proofErr w:type="gramStart"/>
             <w:r>
               <w:rPr>
-                <w:rFonts w:ascii="Calibri" w:hAnsi="Calibri"/>
+                <w:rFonts w:asciiTheme="minorHAnsi" w:hAnsiTheme="minorHAnsi"/>
                 <w:color w:val="000000"/>
                 <w:sz w:val="22"/>
                 <w:szCs w:val="22"/>
@@ -1688,7 +1571,7 @@
             <w:proofErr w:type="gramEnd"/>
             <w:r>
               <w:rPr>
-                <w:rFonts w:ascii="Calibri" w:hAnsi="Calibri"/>
+                <w:rFonts w:asciiTheme="minorHAnsi" w:hAnsiTheme="minorHAnsi"/>
                 <w:color w:val="000000"/>
                 <w:sz w:val="22"/>
                 <w:szCs w:val="22"/>
@@ -1698,7 +1581,7 @@
             </w:r>
             <w:r>
               <w:rPr>
-                <w:rFonts w:ascii="Calibri" w:hAnsi="Calibri"/>
+                <w:rFonts w:asciiTheme="minorHAnsi" w:hAnsiTheme="minorHAnsi"/>
                 <w:color w:val="000000"/>
                 <w:sz w:val="22"/>
                 <w:szCs w:val="22"/>
@@ -1708,7 +1591,7 @@
             </w:r>
             <w:r>
               <w:rPr>
-                <w:rFonts w:ascii="Calibri" w:hAnsi="Calibri"/>
+                <w:rFonts w:asciiTheme="minorHAnsi" w:hAnsiTheme="minorHAnsi"/>
                 <w:color w:val="000000"/>
                 <w:sz w:val="22"/>
                 <w:szCs w:val="22"/>
@@ -1718,7 +1601,7 @@
             </w:r>
             <w:r>
               <w:rPr>
-                <w:rFonts w:ascii="Calibri" w:hAnsi="Calibri"/>
+                <w:rFonts w:asciiTheme="minorHAnsi" w:hAnsiTheme="minorHAnsi"/>
                 <w:color w:val="000000"/>
                 <w:sz w:val="22"/>
                 <w:szCs w:val="22"/>
@@ -1727,7 +1610,7 @@
             </w:r>
             <w:r>
               <w:rPr>
-                <w:rFonts w:ascii="Calibri" w:hAnsi="Calibri"/>
+                <w:rFonts w:asciiTheme="minorHAnsi" w:hAnsiTheme="minorHAnsi"/>
                 <w:color w:val="000000"/>
                 <w:sz w:val="22"/>
                 <w:szCs w:val="22"/>
@@ -1738,7 +1621,7 @@
             <w:proofErr w:type="gramStart"/>
             <w:r>
               <w:rPr>
-                <w:rFonts w:ascii="Calibri" w:hAnsi="Calibri"/>
+                <w:rFonts w:asciiTheme="minorHAnsi" w:hAnsiTheme="minorHAnsi"/>
                 <w:color w:val="000000"/>
                 <w:sz w:val="22"/>
                 <w:szCs w:val="22"/>
@@ -1750,7 +1633,7 @@
             <w:proofErr w:type="gramEnd"/>
             <w:r>
               <w:rPr>
-                <w:rFonts w:ascii="Calibri" w:hAnsi="Calibri"/>
+                <w:rFonts w:asciiTheme="minorHAnsi" w:hAnsiTheme="minorHAnsi"/>
                 <w:color w:val="000000"/>
                 <w:sz w:val="22"/>
                 <w:szCs w:val="22"/>
@@ -1761,7 +1644,7 @@
             <w:proofErr w:type="spellEnd"/>
             <w:r>
               <w:rPr>
-                <w:rFonts w:ascii="Calibri" w:hAnsi="Calibri"/>
+                <w:rFonts w:asciiTheme="minorHAnsi" w:hAnsiTheme="minorHAnsi"/>
                 <w:color w:val="000000"/>
                 <w:sz w:val="22"/>
                 <w:szCs w:val="22"/>
@@ -1772,7 +1655,7 @@
             <w:proofErr w:type="spellStart"/>
             <w:r>
               <w:rPr>
-                <w:rFonts w:ascii="Calibri" w:hAnsi="Calibri"/>
+                <w:rFonts w:asciiTheme="minorHAnsi" w:hAnsiTheme="minorHAnsi"/>
                 <w:color w:val="000000"/>
                 <w:sz w:val="22"/>
                 <w:szCs w:val="22"/>
@@ -1783,7 +1666,7 @@
             <w:proofErr w:type="spellEnd"/>
             <w:r>
               <w:rPr>
-                <w:rFonts w:ascii="Calibri" w:hAnsi="Calibri"/>
+                <w:rFonts w:asciiTheme="minorHAnsi" w:hAnsiTheme="minorHAnsi"/>
                 <w:color w:val="000000"/>
                 <w:sz w:val="22"/>
                 <w:szCs w:val="22"/>
@@ -1794,7 +1677,7 @@
             <w:proofErr w:type="spellStart"/>
             <w:r>
               <w:rPr>
-                <w:rFonts w:ascii="Calibri" w:hAnsi="Calibri"/>
+                <w:rFonts w:asciiTheme="minorHAnsi" w:hAnsiTheme="minorHAnsi"/>
                 <w:color w:val="000000"/>
                 <w:sz w:val="22"/>
                 <w:szCs w:val="22"/>
@@ -1805,7 +1688,7 @@
             <w:proofErr w:type="spellEnd"/>
             <w:r>
               <w:rPr>
-                <w:rFonts w:ascii="Calibri" w:hAnsi="Calibri"/>
+                <w:rFonts w:asciiTheme="minorHAnsi" w:hAnsiTheme="minorHAnsi"/>
                 <w:color w:val="000000"/>
                 <w:sz w:val="22"/>
                 <w:szCs w:val="22"/>
@@ -1818,12 +1701,6 @@
         <w:tc>
           <w:tcPr>
             <w:tcW w:w="2025" w:type="pct"/>
-            <w:tcBorders>
-              <w:top w:val="single" w:sz="4" w:space="0" w:color="DA9694"/>
-              <w:left w:val="nil"/>
-              <w:bottom w:val="single" w:sz="4" w:space="0" w:color="DA9694"/>
-              <w:right w:val="single" w:sz="4" w:space="0" w:color="DA9694"/>
-            </w:tcBorders>
             <w:shd w:val="clear" w:color="F2DCDB" w:fill="F2DCDB"/>
             <w:vAlign w:val="center"/>
             <w:hideMark/>
@@ -1831,7 +1708,7 @@
           <w:p>
             <w:pPr>
               <w:rPr>
-                <w:rFonts w:ascii="Calibri" w:hAnsi="Calibri"/>
+                <w:rFonts w:asciiTheme="minorHAnsi" w:hAnsiTheme="minorHAnsi"/>
                 <w:color w:val="000000"/>
                 <w:sz w:val="22"/>
                 <w:szCs w:val="22"/>
@@ -1840,7 +1717,7 @@
             </w:pPr>
             <w:r>
               <w:rPr>
-                <w:rFonts w:ascii="Calibri" w:hAnsi="Calibri"/>
+                <w:rFonts w:asciiTheme="minorHAnsi" w:hAnsiTheme="minorHAnsi"/>
                 <w:color w:val="000000"/>
                 <w:sz w:val="22"/>
                 <w:szCs w:val="22"/>
@@ -1850,7 +1727,7 @@
             </w:r>
             <w:r>
               <w:rPr>
-                <w:rFonts w:ascii="Calibri" w:hAnsi="Calibri"/>
+                <w:rFonts w:asciiTheme="minorHAnsi" w:hAnsiTheme="minorHAnsi"/>
                 <w:color w:val="000000"/>
                 <w:sz w:val="22"/>
                 <w:szCs w:val="22"/>
@@ -1865,13 +1742,21 @@
     </w:tbl>
     <w:p>
       <w:pPr>
+        <w:spacing w:after="160" w:line="259" w:lineRule="auto"/>
         <w:rPr>
           <w:lang w:val="es-PY"/>
         </w:rPr>
       </w:pPr>
     </w:p>
+    <w:p>
+      <w:pPr>
+        <w:rPr>
+          <w:lang w:val="es-PY"/>
+        </w:rPr>
+      </w:pPr>
+    </w:p>
     <w:sectPr>
-      <w:pgSz w:w="11907" w:h="16839" w:code="9"/>
+      <w:pgSz w:w="16839" w:h="11907" w:orient="landscape" w:code="9"/>
       <w:pgMar w:top="720" w:right="720" w:bottom="720" w:left="720" w:header="720" w:footer="720" w:gutter="0"/>
       <w:cols w:space="720"/>
       <w:docGrid w:linePitch="367"/>
@@ -3323,7 +3208,7 @@
 </file>
 
 <file path=customXml/itemProps1.xml><?xml version="1.0" encoding="utf-8"?>
-<ds:datastoreItem xmlns:ds="http://schemas.openxmlformats.org/officeDocument/2006/customXml" ds:itemID="{E6AED544-D5A7-4840-9E38-2B04B39DD4F8}">
+<ds:datastoreItem xmlns:ds="http://schemas.openxmlformats.org/officeDocument/2006/customXml" ds:itemID="{E16CAAB2-8B32-408C-B3BD-C3A57F08DE1A}">
   <ds:schemaRefs>
     <ds:schemaRef ds:uri="http://schemas.openxmlformats.org/officeDocument/2006/bibliography"/>
   </ds:schemaRefs>

--- a/Presentacion/Estado del Arte - resumido.docx
+++ b/Presentacion/Estado del Arte - resumido.docx
@@ -4,29 +4,27 @@
   <w:body>
     <w:tbl>
       <w:tblPr>
-        <w:tblW w:w="5000" w:type="pct"/>
-        <w:tblBorders>
-          <w:top w:val="single" w:sz="4" w:space="0" w:color="DA9694"/>
-          <w:left w:val="single" w:sz="4" w:space="0" w:color="DA9694"/>
-          <w:bottom w:val="single" w:sz="4" w:space="0" w:color="DA9694"/>
-          <w:right w:val="single" w:sz="4" w:space="0" w:color="DA9694"/>
-          <w:insideH w:val="single" w:sz="4" w:space="0" w:color="DA9694"/>
-          <w:insideV w:val="single" w:sz="4" w:space="0" w:color="DA9694"/>
-        </w:tblBorders>
+        <w:tblW w:w="13462" w:type="dxa"/>
         <w:tblLook w:val="04A0" w:firstRow="1" w:lastRow="0" w:firstColumn="1" w:lastColumn="0" w:noHBand="0" w:noVBand="1"/>
       </w:tblPr>
       <w:tblGrid>
-        <w:gridCol w:w="5063"/>
-        <w:gridCol w:w="5085"/>
-        <w:gridCol w:w="5241"/>
+        <w:gridCol w:w="4106"/>
+        <w:gridCol w:w="3827"/>
+        <w:gridCol w:w="5529"/>
       </w:tblGrid>
       <w:tr>
         <w:trPr>
-          <w:trHeight w:val="300"/>
+          <w:trHeight w:val="420"/>
         </w:trPr>
         <w:tc>
           <w:tcPr>
-            <w:tcW w:w="1645" w:type="pct"/>
+            <w:tcW w:w="4106" w:type="dxa"/>
+            <w:tcBorders>
+              <w:top w:val="single" w:sz="4" w:space="0" w:color="DA9694"/>
+              <w:left w:val="single" w:sz="4" w:space="0" w:color="DA9694"/>
+              <w:bottom w:val="single" w:sz="4" w:space="0" w:color="DA9694"/>
+              <w:right w:val="nil"/>
+            </w:tcBorders>
             <w:shd w:val="clear" w:color="C0504D" w:fill="C0504D"/>
             <w:vAlign w:val="bottom"/>
             <w:hideMark/>
@@ -38,8 +36,8 @@
                 <w:b/>
                 <w:bCs/>
                 <w:color w:val="FFFFFF"/>
-                <w:sz w:val="22"/>
-                <w:szCs w:val="22"/>
+                <w:sz w:val="32"/>
+                <w:szCs w:val="32"/>
               </w:rPr>
             </w:pPr>
             <w:r>
@@ -48,8 +46,8 @@
                 <w:b/>
                 <w:bCs/>
                 <w:color w:val="FFFFFF"/>
-                <w:sz w:val="22"/>
-                <w:szCs w:val="22"/>
+                <w:sz w:val="32"/>
+                <w:szCs w:val="32"/>
               </w:rPr>
               <w:t>PROBLEMA</w:t>
             </w:r>
@@ -57,7 +55,13 @@
         </w:tc>
         <w:tc>
           <w:tcPr>
-            <w:tcW w:w="1652" w:type="pct"/>
+            <w:tcW w:w="3827" w:type="dxa"/>
+            <w:tcBorders>
+              <w:top w:val="single" w:sz="4" w:space="0" w:color="DA9694"/>
+              <w:left w:val="nil"/>
+              <w:bottom w:val="single" w:sz="4" w:space="0" w:color="DA9694"/>
+              <w:right w:val="nil"/>
+            </w:tcBorders>
             <w:shd w:val="clear" w:color="C0504D" w:fill="C0504D"/>
             <w:vAlign w:val="bottom"/>
             <w:hideMark/>
@@ -69,8 +73,8 @@
                 <w:b/>
                 <w:bCs/>
                 <w:color w:val="FFFFFF"/>
-                <w:sz w:val="22"/>
-                <w:szCs w:val="22"/>
+                <w:sz w:val="32"/>
+                <w:szCs w:val="32"/>
               </w:rPr>
             </w:pPr>
             <w:r>
@@ -79,8 +83,8 @@
                 <w:b/>
                 <w:bCs/>
                 <w:color w:val="FFFFFF"/>
-                <w:sz w:val="22"/>
-                <w:szCs w:val="22"/>
+                <w:sz w:val="32"/>
+                <w:szCs w:val="32"/>
               </w:rPr>
               <w:t>TÉCNICA DE SOLUCIÓN</w:t>
             </w:r>
@@ -88,7 +92,13 @@
         </w:tc>
         <w:tc>
           <w:tcPr>
-            <w:tcW w:w="1704" w:type="pct"/>
+            <w:tcW w:w="5529" w:type="dxa"/>
+            <w:tcBorders>
+              <w:top w:val="single" w:sz="4" w:space="0" w:color="DA9694"/>
+              <w:left w:val="nil"/>
+              <w:bottom w:val="single" w:sz="4" w:space="0" w:color="DA9694"/>
+              <w:right w:val="single" w:sz="4" w:space="0" w:color="DA9694"/>
+            </w:tcBorders>
             <w:shd w:val="clear" w:color="C0504D" w:fill="C0504D"/>
             <w:vAlign w:val="bottom"/>
             <w:hideMark/>
@@ -100,8 +110,8 @@
                 <w:b/>
                 <w:bCs/>
                 <w:color w:val="FFFFFF"/>
-                <w:sz w:val="22"/>
-                <w:szCs w:val="22"/>
+                <w:sz w:val="32"/>
+                <w:szCs w:val="32"/>
               </w:rPr>
             </w:pPr>
             <w:r>
@@ -110,8 +120,8 @@
                 <w:b/>
                 <w:bCs/>
                 <w:color w:val="FFFFFF"/>
-                <w:sz w:val="22"/>
-                <w:szCs w:val="22"/>
+                <w:sz w:val="32"/>
+                <w:szCs w:val="32"/>
               </w:rPr>
               <w:t>RESULTADOS</w:t>
             </w:r>
@@ -120,11 +130,17 @@
       </w:tr>
       <w:tr>
         <w:trPr>
-          <w:trHeight w:val="900"/>
+          <w:trHeight w:val="1110"/>
         </w:trPr>
         <w:tc>
           <w:tcPr>
-            <w:tcW w:w="1645" w:type="pct"/>
+            <w:tcW w:w="4106" w:type="dxa"/>
+            <w:tcBorders>
+              <w:top w:val="single" w:sz="4" w:space="0" w:color="DA9694"/>
+              <w:left w:val="single" w:sz="4" w:space="0" w:color="DA9694"/>
+              <w:bottom w:val="single" w:sz="4" w:space="0" w:color="DA9694"/>
+              <w:right w:val="nil"/>
+            </w:tcBorders>
             <w:shd w:val="clear" w:color="F2DCDB" w:fill="F2DCDB"/>
             <w:vAlign w:val="center"/>
             <w:hideMark/>
@@ -134,8 +150,8 @@
               <w:rPr>
                 <w:rFonts w:ascii="Calibri" w:hAnsi="Calibri"/>
                 <w:color w:val="000000"/>
-                <w:sz w:val="22"/>
-                <w:szCs w:val="22"/>
+                <w:sz w:val="32"/>
+                <w:szCs w:val="32"/>
                 <w:lang w:val="es-PY"/>
               </w:rPr>
             </w:pPr>
@@ -143,8 +159,8 @@
               <w:rPr>
                 <w:rFonts w:ascii="Calibri" w:hAnsi="Calibri"/>
                 <w:color w:val="000000"/>
-                <w:sz w:val="22"/>
-                <w:szCs w:val="22"/>
+                <w:sz w:val="32"/>
+                <w:szCs w:val="32"/>
                 <w:lang w:val="es-PY"/>
               </w:rPr>
               <w:t>Demanda diaria de productos alimenticios perecederos [HGS17]</w:t>
@@ -153,7 +169,13 @@
         </w:tc>
         <w:tc>
           <w:tcPr>
-            <w:tcW w:w="1652" w:type="pct"/>
+            <w:tcW w:w="3827" w:type="dxa"/>
+            <w:tcBorders>
+              <w:top w:val="single" w:sz="4" w:space="0" w:color="DA9694"/>
+              <w:left w:val="nil"/>
+              <w:bottom w:val="single" w:sz="4" w:space="0" w:color="DA9694"/>
+              <w:right w:val="nil"/>
+            </w:tcBorders>
             <w:shd w:val="clear" w:color="F2DCDB" w:fill="F2DCDB"/>
             <w:vAlign w:val="center"/>
             <w:hideMark/>
@@ -163,16 +185,16 @@
               <w:rPr>
                 <w:rFonts w:ascii="Calibri" w:hAnsi="Calibri"/>
                 <w:color w:val="000000"/>
-                <w:sz w:val="22"/>
-                <w:szCs w:val="22"/>
+                <w:sz w:val="32"/>
+                <w:szCs w:val="32"/>
               </w:rPr>
             </w:pPr>
             <w:r>
               <w:rPr>
                 <w:rFonts w:ascii="Calibri" w:hAnsi="Calibri"/>
                 <w:color w:val="000000"/>
-                <w:sz w:val="22"/>
-                <w:szCs w:val="22"/>
+                <w:sz w:val="32"/>
+                <w:szCs w:val="32"/>
               </w:rPr>
               <w:t xml:space="preserve">• ARIMA </w:t>
             </w:r>
@@ -181,8 +203,8 @@
               <w:rPr>
                 <w:rFonts w:ascii="Calibri" w:hAnsi="Calibri"/>
                 <w:color w:val="000000"/>
-                <w:sz w:val="22"/>
-                <w:szCs w:val="22"/>
+                <w:sz w:val="32"/>
+                <w:szCs w:val="32"/>
               </w:rPr>
               <w:t>multivariante</w:t>
             </w:r>
@@ -191,8 +213,8 @@
               <w:rPr>
                 <w:rFonts w:ascii="Calibri" w:hAnsi="Calibri"/>
                 <w:color w:val="000000"/>
-                <w:sz w:val="22"/>
-                <w:szCs w:val="22"/>
+                <w:sz w:val="32"/>
+                <w:szCs w:val="32"/>
               </w:rPr>
               <w:t>.</w:t>
             </w:r>
@@ -200,7 +222,13 @@
         </w:tc>
         <w:tc>
           <w:tcPr>
-            <w:tcW w:w="1704" w:type="pct"/>
+            <w:tcW w:w="5529" w:type="dxa"/>
+            <w:tcBorders>
+              <w:top w:val="single" w:sz="4" w:space="0" w:color="DA9694"/>
+              <w:left w:val="nil"/>
+              <w:bottom w:val="single" w:sz="4" w:space="0" w:color="DA9694"/>
+              <w:right w:val="single" w:sz="4" w:space="0" w:color="DA9694"/>
+            </w:tcBorders>
             <w:shd w:val="clear" w:color="F2DCDB" w:fill="F2DCDB"/>
             <w:vAlign w:val="center"/>
             <w:hideMark/>
@@ -210,8 +238,8 @@
               <w:rPr>
                 <w:rFonts w:ascii="Calibri" w:hAnsi="Calibri"/>
                 <w:color w:val="000000"/>
-                <w:sz w:val="22"/>
-                <w:szCs w:val="22"/>
+                <w:sz w:val="32"/>
+                <w:szCs w:val="32"/>
                 <w:lang w:val="es-PY"/>
               </w:rPr>
             </w:pPr>
@@ -219,8 +247,8 @@
               <w:rPr>
                 <w:rFonts w:ascii="Calibri" w:hAnsi="Calibri"/>
                 <w:color w:val="000000"/>
-                <w:sz w:val="22"/>
-                <w:szCs w:val="22"/>
+                <w:sz w:val="32"/>
+                <w:szCs w:val="32"/>
                 <w:lang w:val="es-PY"/>
               </w:rPr>
               <w:t xml:space="preserve">• Aumenta la </w:t>
@@ -230,8 +258,8 @@
               <w:rPr>
                 <w:rFonts w:ascii="Calibri" w:hAnsi="Calibri"/>
                 <w:color w:val="000000"/>
-                <w:sz w:val="22"/>
-                <w:szCs w:val="22"/>
+                <w:sz w:val="32"/>
+                <w:szCs w:val="32"/>
                 <w:lang w:val="es-PY"/>
               </w:rPr>
               <w:t>disponibilidaddad</w:t>
@@ -241,8 +269,8 @@
               <w:rPr>
                 <w:rFonts w:ascii="Calibri" w:hAnsi="Calibri"/>
                 <w:color w:val="000000"/>
-                <w:sz w:val="22"/>
-                <w:szCs w:val="22"/>
+                <w:sz w:val="32"/>
+                <w:szCs w:val="32"/>
                 <w:lang w:val="es-PY"/>
               </w:rPr>
               <w:t>.</w:t>
@@ -251,8 +279,8 @@
               <w:rPr>
                 <w:rFonts w:ascii="Calibri" w:hAnsi="Calibri"/>
                 <w:color w:val="000000"/>
-                <w:sz w:val="22"/>
-                <w:szCs w:val="22"/>
+                <w:sz w:val="32"/>
+                <w:szCs w:val="32"/>
                 <w:lang w:val="es-PY"/>
               </w:rPr>
               <w:br/>
@@ -263,11 +291,17 @@
       </w:tr>
       <w:tr>
         <w:trPr>
-          <w:trHeight w:val="900"/>
+          <w:trHeight w:val="1366"/>
         </w:trPr>
         <w:tc>
           <w:tcPr>
-            <w:tcW w:w="1645" w:type="pct"/>
+            <w:tcW w:w="4106" w:type="dxa"/>
+            <w:tcBorders>
+              <w:top w:val="single" w:sz="4" w:space="0" w:color="DA9694"/>
+              <w:left w:val="single" w:sz="4" w:space="0" w:color="DA9694"/>
+              <w:bottom w:val="single" w:sz="4" w:space="0" w:color="DA9694"/>
+              <w:right w:val="nil"/>
+            </w:tcBorders>
             <w:shd w:val="clear" w:color="auto" w:fill="auto"/>
             <w:vAlign w:val="center"/>
             <w:hideMark/>
@@ -277,8 +311,8 @@
               <w:rPr>
                 <w:rFonts w:ascii="Calibri" w:hAnsi="Calibri"/>
                 <w:color w:val="000000"/>
-                <w:sz w:val="22"/>
-                <w:szCs w:val="22"/>
+                <w:sz w:val="32"/>
+                <w:szCs w:val="32"/>
                 <w:lang w:val="es-PY"/>
               </w:rPr>
             </w:pPr>
@@ -286,8 +320,8 @@
               <w:rPr>
                 <w:rFonts w:ascii="Calibri" w:hAnsi="Calibri"/>
                 <w:color w:val="000000"/>
-                <w:sz w:val="22"/>
-                <w:szCs w:val="22"/>
+                <w:sz w:val="32"/>
+                <w:szCs w:val="32"/>
                 <w:lang w:val="es-PY"/>
               </w:rPr>
               <w:t>Demanda anual de gas natural para la ciudad de Sakarya en Turquía [AY16]</w:t>
@@ -296,7 +330,13 @@
         </w:tc>
         <w:tc>
           <w:tcPr>
-            <w:tcW w:w="1652" w:type="pct"/>
+            <w:tcW w:w="3827" w:type="dxa"/>
+            <w:tcBorders>
+              <w:top w:val="single" w:sz="4" w:space="0" w:color="DA9694"/>
+              <w:left w:val="nil"/>
+              <w:bottom w:val="single" w:sz="4" w:space="0" w:color="DA9694"/>
+              <w:right w:val="nil"/>
+            </w:tcBorders>
             <w:shd w:val="clear" w:color="auto" w:fill="auto"/>
             <w:vAlign w:val="center"/>
             <w:hideMark/>
@@ -306,16 +346,16 @@
               <w:rPr>
                 <w:rFonts w:ascii="Calibri" w:hAnsi="Calibri"/>
                 <w:color w:val="000000"/>
-                <w:sz w:val="22"/>
-                <w:szCs w:val="22"/>
+                <w:sz w:val="32"/>
+                <w:szCs w:val="32"/>
               </w:rPr>
             </w:pPr>
             <w:r>
               <w:rPr>
                 <w:rFonts w:ascii="Calibri" w:hAnsi="Calibri"/>
                 <w:color w:val="000000"/>
-                <w:sz w:val="22"/>
-                <w:szCs w:val="22"/>
+                <w:sz w:val="32"/>
+                <w:szCs w:val="32"/>
                 <w:lang w:val="es-PY"/>
               </w:rPr>
               <w:t xml:space="preserve">• </w:t>
@@ -325,8 +365,8 @@
               <w:rPr>
                 <w:rFonts w:ascii="Calibri" w:hAnsi="Calibri"/>
                 <w:color w:val="000000"/>
-                <w:sz w:val="22"/>
-                <w:szCs w:val="22"/>
+                <w:sz w:val="32"/>
+                <w:szCs w:val="32"/>
                 <w:lang w:val="es-PY"/>
               </w:rPr>
               <w:t>Suavizamiento</w:t>
@@ -336,8 +376,8 @@
               <w:rPr>
                 <w:rFonts w:ascii="Calibri" w:hAnsi="Calibri"/>
                 <w:color w:val="000000"/>
-                <w:sz w:val="22"/>
-                <w:szCs w:val="22"/>
+                <w:sz w:val="32"/>
+                <w:szCs w:val="32"/>
                 <w:lang w:val="es-PY"/>
               </w:rPr>
               <w:t xml:space="preserve"> exponencial de </w:t>
@@ -347,8 +387,8 @@
               <w:rPr>
                 <w:rFonts w:ascii="Calibri" w:hAnsi="Calibri"/>
                 <w:color w:val="000000"/>
-                <w:sz w:val="22"/>
-                <w:szCs w:val="22"/>
+                <w:sz w:val="32"/>
+                <w:szCs w:val="32"/>
                 <w:lang w:val="es-PY"/>
               </w:rPr>
               <w:t>Holt-Winters</w:t>
@@ -358,8 +398,8 @@
               <w:rPr>
                 <w:rFonts w:ascii="Calibri" w:hAnsi="Calibri"/>
                 <w:color w:val="000000"/>
-                <w:sz w:val="22"/>
-                <w:szCs w:val="22"/>
+                <w:sz w:val="32"/>
+                <w:szCs w:val="32"/>
                 <w:lang w:val="es-PY"/>
               </w:rPr>
               <w:t xml:space="preserve">. </w:t>
@@ -368,8 +408,8 @@
               <w:rPr>
                 <w:rFonts w:ascii="Calibri" w:hAnsi="Calibri"/>
                 <w:color w:val="000000"/>
-                <w:sz w:val="22"/>
-                <w:szCs w:val="22"/>
+                <w:sz w:val="32"/>
+                <w:szCs w:val="32"/>
                 <w:lang w:val="es-PY"/>
               </w:rPr>
               <w:br/>
@@ -378,8 +418,8 @@
               <w:rPr>
                 <w:rFonts w:ascii="Calibri" w:hAnsi="Calibri"/>
                 <w:color w:val="000000"/>
-                <w:sz w:val="22"/>
-                <w:szCs w:val="22"/>
+                <w:sz w:val="32"/>
+                <w:szCs w:val="32"/>
               </w:rPr>
               <w:t xml:space="preserve">• ARIMA </w:t>
             </w:r>
@@ -388,8 +428,8 @@
               <w:rPr>
                 <w:rFonts w:ascii="Calibri" w:hAnsi="Calibri"/>
                 <w:color w:val="000000"/>
-                <w:sz w:val="22"/>
-                <w:szCs w:val="22"/>
+                <w:sz w:val="32"/>
+                <w:szCs w:val="32"/>
               </w:rPr>
               <w:t>estacional</w:t>
             </w:r>
@@ -398,8 +438,8 @@
               <w:rPr>
                 <w:rFonts w:ascii="Calibri" w:hAnsi="Calibri"/>
                 <w:color w:val="000000"/>
-                <w:sz w:val="22"/>
-                <w:szCs w:val="22"/>
+                <w:sz w:val="32"/>
+                <w:szCs w:val="32"/>
               </w:rPr>
               <w:t>.</w:t>
             </w:r>
@@ -407,7 +447,13 @@
         </w:tc>
         <w:tc>
           <w:tcPr>
-            <w:tcW w:w="1704" w:type="pct"/>
+            <w:tcW w:w="5529" w:type="dxa"/>
+            <w:tcBorders>
+              <w:top w:val="single" w:sz="4" w:space="0" w:color="DA9694"/>
+              <w:left w:val="nil"/>
+              <w:bottom w:val="single" w:sz="4" w:space="0" w:color="DA9694"/>
+              <w:right w:val="single" w:sz="4" w:space="0" w:color="DA9694"/>
+            </w:tcBorders>
             <w:shd w:val="clear" w:color="auto" w:fill="auto"/>
             <w:vAlign w:val="center"/>
             <w:hideMark/>
@@ -417,8 +463,8 @@
               <w:rPr>
                 <w:rFonts w:ascii="Calibri" w:hAnsi="Calibri"/>
                 <w:color w:val="000000"/>
-                <w:sz w:val="22"/>
-                <w:szCs w:val="22"/>
+                <w:sz w:val="32"/>
+                <w:szCs w:val="32"/>
                 <w:lang w:val="es-PY"/>
               </w:rPr>
             </w:pPr>
@@ -426,8 +472,8 @@
               <w:rPr>
                 <w:rFonts w:ascii="Calibri" w:hAnsi="Calibri"/>
                 <w:color w:val="000000"/>
-                <w:sz w:val="22"/>
-                <w:szCs w:val="22"/>
+                <w:sz w:val="32"/>
+                <w:szCs w:val="32"/>
                 <w:lang w:val="es-PY"/>
               </w:rPr>
               <w:t>• Resultados satisfactorios.</w:t>
@@ -436,8 +482,8 @@
               <w:rPr>
                 <w:rFonts w:ascii="Calibri" w:hAnsi="Calibri"/>
                 <w:color w:val="000000"/>
-                <w:sz w:val="22"/>
-                <w:szCs w:val="22"/>
+                <w:sz w:val="32"/>
+                <w:szCs w:val="32"/>
                 <w:lang w:val="es-PY"/>
               </w:rPr>
               <w:br/>
@@ -448,11 +494,17 @@
       </w:tr>
       <w:tr>
         <w:trPr>
-          <w:trHeight w:val="900"/>
+          <w:trHeight w:val="1063"/>
         </w:trPr>
         <w:tc>
           <w:tcPr>
-            <w:tcW w:w="1645" w:type="pct"/>
+            <w:tcW w:w="4106" w:type="dxa"/>
+            <w:tcBorders>
+              <w:top w:val="single" w:sz="4" w:space="0" w:color="DA9694"/>
+              <w:left w:val="single" w:sz="4" w:space="0" w:color="DA9694"/>
+              <w:bottom w:val="single" w:sz="4" w:space="0" w:color="DA9694"/>
+              <w:right w:val="nil"/>
+            </w:tcBorders>
             <w:shd w:val="clear" w:color="F2DCDB" w:fill="F2DCDB"/>
             <w:vAlign w:val="center"/>
             <w:hideMark/>
@@ -462,8 +514,8 @@
               <w:rPr>
                 <w:rFonts w:ascii="Calibri" w:hAnsi="Calibri"/>
                 <w:color w:val="000000"/>
-                <w:sz w:val="22"/>
-                <w:szCs w:val="22"/>
+                <w:sz w:val="32"/>
+                <w:szCs w:val="32"/>
                 <w:lang w:val="es-PY"/>
               </w:rPr>
             </w:pPr>
@@ -471,8 +523,8 @@
               <w:rPr>
                 <w:rFonts w:ascii="Calibri" w:hAnsi="Calibri"/>
                 <w:color w:val="000000"/>
-                <w:sz w:val="22"/>
-                <w:szCs w:val="22"/>
+                <w:sz w:val="32"/>
+                <w:szCs w:val="32"/>
                 <w:lang w:val="es-PY"/>
               </w:rPr>
               <w:t>Pronóstico a corto plazo de la llegada de turistas en la ciudad de Montenegro [Big12]</w:t>
@@ -481,7 +533,13 @@
         </w:tc>
         <w:tc>
           <w:tcPr>
-            <w:tcW w:w="1652" w:type="pct"/>
+            <w:tcW w:w="3827" w:type="dxa"/>
+            <w:tcBorders>
+              <w:top w:val="single" w:sz="4" w:space="0" w:color="DA9694"/>
+              <w:left w:val="nil"/>
+              <w:bottom w:val="single" w:sz="4" w:space="0" w:color="DA9694"/>
+              <w:right w:val="nil"/>
+            </w:tcBorders>
             <w:shd w:val="clear" w:color="F2DCDB" w:fill="F2DCDB"/>
             <w:vAlign w:val="center"/>
             <w:hideMark/>
@@ -491,16 +549,16 @@
               <w:rPr>
                 <w:rFonts w:ascii="Calibri" w:hAnsi="Calibri"/>
                 <w:color w:val="000000"/>
-                <w:sz w:val="22"/>
-                <w:szCs w:val="22"/>
+                <w:sz w:val="32"/>
+                <w:szCs w:val="32"/>
               </w:rPr>
             </w:pPr>
             <w:r>
               <w:rPr>
                 <w:rFonts w:ascii="Calibri" w:hAnsi="Calibri"/>
                 <w:color w:val="000000"/>
-                <w:sz w:val="22"/>
-                <w:szCs w:val="22"/>
+                <w:sz w:val="32"/>
+                <w:szCs w:val="32"/>
               </w:rPr>
               <w:t xml:space="preserve">• ARIMA </w:t>
             </w:r>
@@ -509,8 +567,8 @@
               <w:rPr>
                 <w:rFonts w:ascii="Calibri" w:hAnsi="Calibri"/>
                 <w:color w:val="000000"/>
-                <w:sz w:val="22"/>
-                <w:szCs w:val="22"/>
+                <w:sz w:val="32"/>
+                <w:szCs w:val="32"/>
               </w:rPr>
               <w:t>estacional</w:t>
             </w:r>
@@ -519,18 +577,22 @@
               <w:rPr>
                 <w:rFonts w:ascii="Calibri" w:hAnsi="Calibri"/>
                 <w:color w:val="000000"/>
-                <w:sz w:val="22"/>
-                <w:szCs w:val="22"/>
+                <w:sz w:val="32"/>
+                <w:szCs w:val="32"/>
               </w:rPr>
               <w:t>.</w:t>
             </w:r>
-            <w:bookmarkStart w:id="0" w:name="_GoBack"/>
-            <w:bookmarkEnd w:id="0"/>
           </w:p>
         </w:tc>
         <w:tc>
           <w:tcPr>
-            <w:tcW w:w="1704" w:type="pct"/>
+            <w:tcW w:w="5529" w:type="dxa"/>
+            <w:tcBorders>
+              <w:top w:val="single" w:sz="4" w:space="0" w:color="DA9694"/>
+              <w:left w:val="nil"/>
+              <w:bottom w:val="single" w:sz="4" w:space="0" w:color="DA9694"/>
+              <w:right w:val="single" w:sz="4" w:space="0" w:color="DA9694"/>
+            </w:tcBorders>
             <w:shd w:val="clear" w:color="F2DCDB" w:fill="F2DCDB"/>
             <w:vAlign w:val="center"/>
             <w:hideMark/>
@@ -540,8 +602,8 @@
               <w:rPr>
                 <w:rFonts w:ascii="Calibri" w:hAnsi="Calibri"/>
                 <w:color w:val="000000"/>
-                <w:sz w:val="22"/>
-                <w:szCs w:val="22"/>
+                <w:sz w:val="32"/>
+                <w:szCs w:val="32"/>
                 <w:lang w:val="es-PY"/>
               </w:rPr>
             </w:pPr>
@@ -549,8 +611,8 @@
               <w:rPr>
                 <w:rFonts w:ascii="Calibri" w:hAnsi="Calibri"/>
                 <w:color w:val="000000"/>
-                <w:sz w:val="22"/>
-                <w:szCs w:val="22"/>
+                <w:sz w:val="32"/>
+                <w:szCs w:val="32"/>
                 <w:lang w:val="es-PY"/>
               </w:rPr>
               <w:t>• El modelo predijo un crecimiento de 7.25% en la llegada de turistas y hubo un crecimiento real de 8.74%.</w:t>
@@ -560,11 +622,17 @@
       </w:tr>
       <w:tr>
         <w:trPr>
-          <w:trHeight w:val="1800"/>
+          <w:trHeight w:val="2035"/>
         </w:trPr>
         <w:tc>
           <w:tcPr>
-            <w:tcW w:w="1645" w:type="pct"/>
+            <w:tcW w:w="4106" w:type="dxa"/>
+            <w:tcBorders>
+              <w:top w:val="single" w:sz="4" w:space="0" w:color="DA9694"/>
+              <w:left w:val="single" w:sz="4" w:space="0" w:color="DA9694"/>
+              <w:bottom w:val="single" w:sz="4" w:space="0" w:color="DA9694"/>
+              <w:right w:val="nil"/>
+            </w:tcBorders>
             <w:shd w:val="clear" w:color="auto" w:fill="auto"/>
             <w:vAlign w:val="center"/>
             <w:hideMark/>
@@ -574,8 +642,8 @@
               <w:rPr>
                 <w:rFonts w:ascii="Calibri" w:hAnsi="Calibri"/>
                 <w:color w:val="000000"/>
-                <w:sz w:val="22"/>
-                <w:szCs w:val="22"/>
+                <w:sz w:val="32"/>
+                <w:szCs w:val="32"/>
                 <w:lang w:val="es-PY"/>
               </w:rPr>
             </w:pPr>
@@ -583,8 +651,8 @@
               <w:rPr>
                 <w:rFonts w:ascii="Calibri" w:hAnsi="Calibri"/>
                 <w:color w:val="000000"/>
-                <w:sz w:val="22"/>
-                <w:szCs w:val="22"/>
+                <w:sz w:val="32"/>
+                <w:szCs w:val="32"/>
                 <w:lang w:val="es-PY"/>
               </w:rPr>
               <w:t>Demanda en una cadena farmacéutica minorista (</w:t>
@@ -594,8 +662,8 @@
               <w:rPr>
                 <w:rFonts w:ascii="Calibri" w:hAnsi="Calibri"/>
                 <w:color w:val="000000"/>
-                <w:sz w:val="22"/>
-                <w:szCs w:val="22"/>
+                <w:sz w:val="32"/>
+                <w:szCs w:val="32"/>
                 <w:lang w:val="es-PY"/>
               </w:rPr>
               <w:t>retail</w:t>
@@ -605,8 +673,8 @@
               <w:rPr>
                 <w:rFonts w:ascii="Calibri" w:hAnsi="Calibri"/>
                 <w:color w:val="000000"/>
-                <w:sz w:val="22"/>
-                <w:szCs w:val="22"/>
+                <w:sz w:val="32"/>
+                <w:szCs w:val="32"/>
                 <w:lang w:val="es-PY"/>
               </w:rPr>
               <w:t xml:space="preserve">) </w:t>
@@ -616,8 +684,8 @@
               <w:rPr>
                 <w:rFonts w:ascii="Calibri" w:hAnsi="Calibri"/>
                 <w:color w:val="000000"/>
-                <w:sz w:val="22"/>
-                <w:szCs w:val="22"/>
+                <w:sz w:val="32"/>
+                <w:szCs w:val="32"/>
                 <w:lang w:val="es-PY"/>
               </w:rPr>
               <w:t>Apollo</w:t>
@@ -627,8 +695,8 @@
               <w:rPr>
                 <w:rFonts w:ascii="Calibri" w:hAnsi="Calibri"/>
                 <w:color w:val="000000"/>
-                <w:sz w:val="22"/>
-                <w:szCs w:val="22"/>
+                <w:sz w:val="32"/>
+                <w:szCs w:val="32"/>
                 <w:lang w:val="es-PY"/>
               </w:rPr>
               <w:t xml:space="preserve"> </w:t>
@@ -638,8 +706,8 @@
               <w:rPr>
                 <w:rFonts w:ascii="Calibri" w:hAnsi="Calibri"/>
                 <w:color w:val="000000"/>
-                <w:sz w:val="22"/>
-                <w:szCs w:val="22"/>
+                <w:sz w:val="32"/>
+                <w:szCs w:val="32"/>
                 <w:lang w:val="es-PY"/>
               </w:rPr>
               <w:t>Pharmacy</w:t>
@@ -649,8 +717,8 @@
               <w:rPr>
                 <w:rFonts w:ascii="Calibri" w:hAnsi="Calibri"/>
                 <w:color w:val="000000"/>
-                <w:sz w:val="22"/>
-                <w:szCs w:val="22"/>
+                <w:sz w:val="32"/>
+                <w:szCs w:val="32"/>
                 <w:lang w:val="es-PY"/>
               </w:rPr>
               <w:t xml:space="preserve"> que cuenta con 70 puntos de venta en la India [LAAS14]</w:t>
@@ -659,7 +727,13 @@
         </w:tc>
         <w:tc>
           <w:tcPr>
-            <w:tcW w:w="1652" w:type="pct"/>
+            <w:tcW w:w="3827" w:type="dxa"/>
+            <w:tcBorders>
+              <w:top w:val="single" w:sz="4" w:space="0" w:color="DA9694"/>
+              <w:left w:val="nil"/>
+              <w:bottom w:val="single" w:sz="4" w:space="0" w:color="DA9694"/>
+              <w:right w:val="nil"/>
+            </w:tcBorders>
             <w:shd w:val="clear" w:color="auto" w:fill="auto"/>
             <w:vAlign w:val="center"/>
             <w:hideMark/>
@@ -669,16 +743,16 @@
               <w:rPr>
                 <w:rFonts w:ascii="Calibri" w:hAnsi="Calibri"/>
                 <w:color w:val="000000"/>
-                <w:sz w:val="22"/>
-                <w:szCs w:val="22"/>
+                <w:sz w:val="32"/>
+                <w:szCs w:val="32"/>
               </w:rPr>
             </w:pPr>
             <w:r>
               <w:rPr>
                 <w:rFonts w:ascii="Calibri" w:hAnsi="Calibri"/>
                 <w:color w:val="000000"/>
-                <w:sz w:val="22"/>
-                <w:szCs w:val="22"/>
+                <w:sz w:val="32"/>
+                <w:szCs w:val="32"/>
                 <w:lang w:val="es-PY"/>
               </w:rPr>
               <w:t>• Promedio Móvil.</w:t>
@@ -687,8 +761,8 @@
               <w:rPr>
                 <w:rFonts w:ascii="Calibri" w:hAnsi="Calibri"/>
                 <w:color w:val="000000"/>
-                <w:sz w:val="22"/>
-                <w:szCs w:val="22"/>
+                <w:sz w:val="32"/>
+                <w:szCs w:val="32"/>
                 <w:lang w:val="es-PY"/>
               </w:rPr>
               <w:br/>
@@ -699,8 +773,8 @@
               <w:rPr>
                 <w:rFonts w:ascii="Calibri" w:hAnsi="Calibri"/>
                 <w:color w:val="000000"/>
-                <w:sz w:val="22"/>
-                <w:szCs w:val="22"/>
+                <w:sz w:val="32"/>
+                <w:szCs w:val="32"/>
                 <w:lang w:val="es-PY"/>
               </w:rPr>
               <w:t>Suavizamiento</w:t>
@@ -710,8 +784,8 @@
               <w:rPr>
                 <w:rFonts w:ascii="Calibri" w:hAnsi="Calibri"/>
                 <w:color w:val="000000"/>
-                <w:sz w:val="22"/>
-                <w:szCs w:val="22"/>
+                <w:sz w:val="32"/>
+                <w:szCs w:val="32"/>
                 <w:lang w:val="es-PY"/>
               </w:rPr>
               <w:t xml:space="preserve"> Exponencial Simple.</w:t>
@@ -720,8 +794,8 @@
               <w:rPr>
                 <w:rFonts w:ascii="Calibri" w:hAnsi="Calibri"/>
                 <w:color w:val="000000"/>
-                <w:sz w:val="22"/>
-                <w:szCs w:val="22"/>
+                <w:sz w:val="32"/>
+                <w:szCs w:val="32"/>
                 <w:lang w:val="es-PY"/>
               </w:rPr>
               <w:br/>
@@ -730,8 +804,8 @@
               <w:rPr>
                 <w:rFonts w:ascii="Calibri" w:hAnsi="Calibri"/>
                 <w:color w:val="000000"/>
-                <w:sz w:val="22"/>
-                <w:szCs w:val="22"/>
+                <w:sz w:val="32"/>
+                <w:szCs w:val="32"/>
               </w:rPr>
               <w:t xml:space="preserve">• </w:t>
             </w:r>
@@ -740,8 +814,8 @@
               <w:rPr>
                 <w:rFonts w:ascii="Calibri" w:hAnsi="Calibri"/>
                 <w:color w:val="000000"/>
-                <w:sz w:val="22"/>
-                <w:szCs w:val="22"/>
+                <w:sz w:val="32"/>
+                <w:szCs w:val="32"/>
               </w:rPr>
               <w:t>Suavizamiento</w:t>
             </w:r>
@@ -750,8 +824,8 @@
               <w:rPr>
                 <w:rFonts w:ascii="Calibri" w:hAnsi="Calibri"/>
                 <w:color w:val="000000"/>
-                <w:sz w:val="22"/>
-                <w:szCs w:val="22"/>
+                <w:sz w:val="32"/>
+                <w:szCs w:val="32"/>
               </w:rPr>
               <w:t xml:space="preserve"> </w:t>
             </w:r>
@@ -760,8 +834,8 @@
               <w:rPr>
                 <w:rFonts w:ascii="Calibri" w:hAnsi="Calibri"/>
                 <w:color w:val="000000"/>
-                <w:sz w:val="22"/>
-                <w:szCs w:val="22"/>
+                <w:sz w:val="32"/>
+                <w:szCs w:val="32"/>
               </w:rPr>
               <w:t>Exponencial</w:t>
             </w:r>
@@ -770,8 +844,8 @@
               <w:rPr>
                 <w:rFonts w:ascii="Calibri" w:hAnsi="Calibri"/>
                 <w:color w:val="000000"/>
-                <w:sz w:val="22"/>
-                <w:szCs w:val="22"/>
+                <w:sz w:val="32"/>
+                <w:szCs w:val="32"/>
               </w:rPr>
               <w:t xml:space="preserve"> de Winters.</w:t>
             </w:r>
@@ -779,7 +853,13 @@
         </w:tc>
         <w:tc>
           <w:tcPr>
-            <w:tcW w:w="1704" w:type="pct"/>
+            <w:tcW w:w="5529" w:type="dxa"/>
+            <w:tcBorders>
+              <w:top w:val="single" w:sz="4" w:space="0" w:color="DA9694"/>
+              <w:left w:val="nil"/>
+              <w:bottom w:val="single" w:sz="4" w:space="0" w:color="DA9694"/>
+              <w:right w:val="single" w:sz="4" w:space="0" w:color="DA9694"/>
+            </w:tcBorders>
             <w:shd w:val="clear" w:color="auto" w:fill="auto"/>
             <w:vAlign w:val="center"/>
             <w:hideMark/>
@@ -789,8 +869,8 @@
               <w:rPr>
                 <w:rFonts w:ascii="Calibri" w:hAnsi="Calibri"/>
                 <w:color w:val="000000"/>
-                <w:sz w:val="22"/>
-                <w:szCs w:val="22"/>
+                <w:sz w:val="32"/>
+                <w:szCs w:val="32"/>
                 <w:lang w:val="es-PY"/>
               </w:rPr>
             </w:pPr>
@@ -798,8 +878,8 @@
               <w:rPr>
                 <w:rFonts w:ascii="Calibri" w:hAnsi="Calibri"/>
                 <w:color w:val="000000"/>
-                <w:sz w:val="22"/>
-                <w:szCs w:val="22"/>
+                <w:sz w:val="32"/>
+                <w:szCs w:val="32"/>
                 <w:lang w:val="es-PY"/>
               </w:rPr>
               <w:t>• Para productos de demanda constante el método de Promedio Móvil tiene una mayor precisión.</w:t>
@@ -808,8 +888,8 @@
               <w:rPr>
                 <w:rFonts w:ascii="Calibri" w:hAnsi="Calibri"/>
                 <w:color w:val="000000"/>
-                <w:sz w:val="22"/>
-                <w:szCs w:val="22"/>
+                <w:sz w:val="32"/>
+                <w:szCs w:val="32"/>
                 <w:lang w:val="es-PY"/>
               </w:rPr>
               <w:br/>
@@ -820,8 +900,8 @@
               <w:rPr>
                 <w:rFonts w:ascii="Calibri" w:hAnsi="Calibri"/>
                 <w:color w:val="000000"/>
-                <w:sz w:val="22"/>
-                <w:szCs w:val="22"/>
+                <w:sz w:val="32"/>
+                <w:szCs w:val="32"/>
                 <w:lang w:val="es-PY"/>
               </w:rPr>
               <w:t>Suavizamiento</w:t>
@@ -831,8 +911,8 @@
               <w:rPr>
                 <w:rFonts w:ascii="Calibri" w:hAnsi="Calibri"/>
                 <w:color w:val="000000"/>
-                <w:sz w:val="22"/>
-                <w:szCs w:val="22"/>
+                <w:sz w:val="32"/>
+                <w:szCs w:val="32"/>
                 <w:lang w:val="es-PY"/>
               </w:rPr>
               <w:t xml:space="preserve"> Exponencial de </w:t>
@@ -842,8 +922,8 @@
               <w:rPr>
                 <w:rFonts w:ascii="Calibri" w:hAnsi="Calibri"/>
                 <w:color w:val="000000"/>
-                <w:sz w:val="22"/>
-                <w:szCs w:val="22"/>
+                <w:sz w:val="32"/>
+                <w:szCs w:val="32"/>
                 <w:lang w:val="es-PY"/>
               </w:rPr>
               <w:t>Winters</w:t>
@@ -853,8 +933,8 @@
               <w:rPr>
                 <w:rFonts w:ascii="Calibri" w:hAnsi="Calibri"/>
                 <w:color w:val="000000"/>
-                <w:sz w:val="22"/>
-                <w:szCs w:val="22"/>
+                <w:sz w:val="32"/>
+                <w:szCs w:val="32"/>
                 <w:lang w:val="es-PY"/>
               </w:rPr>
               <w:t xml:space="preserve"> tiene mejor pronóstico</w:t>
@@ -935,50 +1015,34 @@
     </w:p>
     <w:p>
       <w:pPr>
-        <w:spacing w:after="160" w:line="259" w:lineRule="auto"/>
         <w:rPr>
           <w:lang w:val="es-PY"/>
         </w:rPr>
       </w:pPr>
-      <w:r>
-        <w:rPr>
-          <w:lang w:val="es-PY"/>
-        </w:rPr>
-        <w:br w:type="page"/>
-      </w:r>
-    </w:p>
-    <w:p>
-      <w:pPr>
-        <w:rPr>
-          <w:lang w:val="es-PY"/>
-        </w:rPr>
-      </w:pPr>
     </w:p>
     <w:tbl>
       <w:tblPr>
-        <w:tblW w:w="5000" w:type="pct"/>
-        <w:tblBorders>
-          <w:top w:val="single" w:sz="4" w:space="0" w:color="DA9694"/>
-          <w:left w:val="single" w:sz="4" w:space="0" w:color="DA9694"/>
-          <w:bottom w:val="single" w:sz="4" w:space="0" w:color="DA9694"/>
-          <w:right w:val="single" w:sz="4" w:space="0" w:color="DA9694"/>
-          <w:insideH w:val="single" w:sz="4" w:space="0" w:color="DA9694"/>
-          <w:insideV w:val="single" w:sz="4" w:space="0" w:color="DA9694"/>
-        </w:tblBorders>
+        <w:tblW w:w="13603" w:type="dxa"/>
         <w:tblLook w:val="04A0" w:firstRow="1" w:lastRow="0" w:firstColumn="1" w:lastColumn="0" w:noHBand="0" w:noVBand="1"/>
       </w:tblPr>
       <w:tblGrid>
-        <w:gridCol w:w="4904"/>
-        <w:gridCol w:w="4251"/>
-        <w:gridCol w:w="6234"/>
+        <w:gridCol w:w="2880"/>
+        <w:gridCol w:w="5013"/>
+        <w:gridCol w:w="5710"/>
       </w:tblGrid>
       <w:tr>
         <w:trPr>
-          <w:trHeight w:val="300"/>
+          <w:trHeight w:val="420"/>
         </w:trPr>
         <w:tc>
           <w:tcPr>
-            <w:tcW w:w="1593" w:type="pct"/>
+            <w:tcW w:w="2880" w:type="dxa"/>
+            <w:tcBorders>
+              <w:top w:val="single" w:sz="4" w:space="0" w:color="DA9694"/>
+              <w:left w:val="single" w:sz="4" w:space="0" w:color="DA9694"/>
+              <w:bottom w:val="single" w:sz="4" w:space="0" w:color="DA9694"/>
+              <w:right w:val="nil"/>
+            </w:tcBorders>
             <w:shd w:val="clear" w:color="C0504D" w:fill="C0504D"/>
             <w:vAlign w:val="bottom"/>
             <w:hideMark/>
@@ -986,30 +1050,37 @@
           <w:p>
             <w:pPr>
               <w:rPr>
-                <w:rFonts w:asciiTheme="minorHAnsi" w:hAnsiTheme="minorHAnsi"/>
+                <w:rFonts w:ascii="Calibri" w:hAnsi="Calibri"/>
                 <w:b/>
                 <w:bCs/>
                 <w:color w:val="FFFFFF"/>
-                <w:sz w:val="22"/>
-                <w:szCs w:val="22"/>
+                <w:sz w:val="32"/>
+                <w:szCs w:val="32"/>
               </w:rPr>
             </w:pPr>
             <w:r>
               <w:rPr>
-                <w:rFonts w:asciiTheme="minorHAnsi" w:hAnsiTheme="minorHAnsi"/>
+                <w:rFonts w:ascii="Calibri" w:hAnsi="Calibri"/>
                 <w:b/>
                 <w:bCs/>
                 <w:color w:val="FFFFFF"/>
-                <w:sz w:val="22"/>
-                <w:szCs w:val="22"/>
-              </w:rPr>
+                <w:sz w:val="32"/>
+                <w:szCs w:val="32"/>
+              </w:rPr>
+              <w:lastRenderedPageBreak/>
               <w:t>PROBLEMA</w:t>
             </w:r>
           </w:p>
         </w:tc>
         <w:tc>
           <w:tcPr>
-            <w:tcW w:w="1381" w:type="pct"/>
+            <w:tcW w:w="5013" w:type="dxa"/>
+            <w:tcBorders>
+              <w:top w:val="single" w:sz="4" w:space="0" w:color="DA9694"/>
+              <w:left w:val="nil"/>
+              <w:bottom w:val="single" w:sz="4" w:space="0" w:color="DA9694"/>
+              <w:right w:val="nil"/>
+            </w:tcBorders>
             <w:shd w:val="clear" w:color="C0504D" w:fill="C0504D"/>
             <w:vAlign w:val="bottom"/>
             <w:hideMark/>
@@ -1017,22 +1088,22 @@
           <w:p>
             <w:pPr>
               <w:rPr>
-                <w:rFonts w:asciiTheme="minorHAnsi" w:hAnsiTheme="minorHAnsi"/>
+                <w:rFonts w:ascii="Calibri" w:hAnsi="Calibri"/>
                 <w:b/>
                 <w:bCs/>
                 <w:color w:val="FFFFFF"/>
-                <w:sz w:val="22"/>
-                <w:szCs w:val="22"/>
+                <w:sz w:val="32"/>
+                <w:szCs w:val="32"/>
               </w:rPr>
             </w:pPr>
             <w:r>
               <w:rPr>
-                <w:rFonts w:asciiTheme="minorHAnsi" w:hAnsiTheme="minorHAnsi"/>
+                <w:rFonts w:ascii="Calibri" w:hAnsi="Calibri"/>
                 <w:b/>
                 <w:bCs/>
                 <w:color w:val="FFFFFF"/>
-                <w:sz w:val="22"/>
-                <w:szCs w:val="22"/>
+                <w:sz w:val="32"/>
+                <w:szCs w:val="32"/>
               </w:rPr>
               <w:t>TÉCNICA DE SOLUCIÓN</w:t>
             </w:r>
@@ -1040,7 +1111,13 @@
         </w:tc>
         <w:tc>
           <w:tcPr>
-            <w:tcW w:w="2025" w:type="pct"/>
+            <w:tcW w:w="5710" w:type="dxa"/>
+            <w:tcBorders>
+              <w:top w:val="single" w:sz="4" w:space="0" w:color="DA9694"/>
+              <w:left w:val="nil"/>
+              <w:bottom w:val="single" w:sz="4" w:space="0" w:color="DA9694"/>
+              <w:right w:val="single" w:sz="4" w:space="0" w:color="DA9694"/>
+            </w:tcBorders>
             <w:shd w:val="clear" w:color="C0504D" w:fill="C0504D"/>
             <w:vAlign w:val="bottom"/>
             <w:hideMark/>
@@ -1048,22 +1125,22 @@
           <w:p>
             <w:pPr>
               <w:rPr>
-                <w:rFonts w:asciiTheme="minorHAnsi" w:hAnsiTheme="minorHAnsi"/>
+                <w:rFonts w:ascii="Calibri" w:hAnsi="Calibri"/>
                 <w:b/>
                 <w:bCs/>
                 <w:color w:val="FFFFFF"/>
-                <w:sz w:val="22"/>
-                <w:szCs w:val="22"/>
+                <w:sz w:val="32"/>
+                <w:szCs w:val="32"/>
               </w:rPr>
             </w:pPr>
             <w:r>
               <w:rPr>
-                <w:rFonts w:asciiTheme="minorHAnsi" w:hAnsiTheme="minorHAnsi"/>
+                <w:rFonts w:ascii="Calibri" w:hAnsi="Calibri"/>
                 <w:b/>
                 <w:bCs/>
                 <w:color w:val="FFFFFF"/>
-                <w:sz w:val="22"/>
-                <w:szCs w:val="22"/>
+                <w:sz w:val="32"/>
+                <w:szCs w:val="32"/>
               </w:rPr>
               <w:t>RESULTADOS</w:t>
             </w:r>
@@ -1072,11 +1149,17 @@
       </w:tr>
       <w:tr>
         <w:trPr>
-          <w:trHeight w:val="1200"/>
+          <w:trHeight w:val="1836"/>
         </w:trPr>
         <w:tc>
           <w:tcPr>
-            <w:tcW w:w="1593" w:type="pct"/>
+            <w:tcW w:w="2880" w:type="dxa"/>
+            <w:tcBorders>
+              <w:top w:val="single" w:sz="4" w:space="0" w:color="DA9694"/>
+              <w:left w:val="single" w:sz="4" w:space="0" w:color="DA9694"/>
+              <w:bottom w:val="single" w:sz="4" w:space="0" w:color="DA9694"/>
+              <w:right w:val="nil"/>
+            </w:tcBorders>
             <w:shd w:val="clear" w:color="F2DCDB" w:fill="F2DCDB"/>
             <w:vAlign w:val="center"/>
             <w:hideMark/>
@@ -1084,19 +1167,19 @@
           <w:p>
             <w:pPr>
               <w:rPr>
-                <w:rFonts w:asciiTheme="minorHAnsi" w:hAnsiTheme="minorHAnsi"/>
-                <w:color w:val="000000"/>
-                <w:sz w:val="22"/>
-                <w:szCs w:val="22"/>
+                <w:rFonts w:ascii="Calibri" w:hAnsi="Calibri"/>
+                <w:color w:val="000000"/>
+                <w:sz w:val="32"/>
+                <w:szCs w:val="32"/>
                 <w:lang w:val="es-PY"/>
               </w:rPr>
             </w:pPr>
             <w:r>
               <w:rPr>
-                <w:rFonts w:asciiTheme="minorHAnsi" w:hAnsiTheme="minorHAnsi"/>
-                <w:color w:val="000000"/>
-                <w:sz w:val="22"/>
-                <w:szCs w:val="22"/>
+                <w:rFonts w:ascii="Calibri" w:hAnsi="Calibri"/>
+                <w:color w:val="000000"/>
+                <w:sz w:val="32"/>
+                <w:szCs w:val="32"/>
                 <w:lang w:val="es-PY"/>
               </w:rPr>
               <w:t>Demanda de agua urbana en la ciudad de Montreal [MA16]</w:t>
@@ -1105,7 +1188,13 @@
         </w:tc>
         <w:tc>
           <w:tcPr>
-            <w:tcW w:w="1381" w:type="pct"/>
+            <w:tcW w:w="5013" w:type="dxa"/>
+            <w:tcBorders>
+              <w:top w:val="single" w:sz="4" w:space="0" w:color="DA9694"/>
+              <w:left w:val="nil"/>
+              <w:bottom w:val="single" w:sz="4" w:space="0" w:color="DA9694"/>
+              <w:right w:val="nil"/>
+            </w:tcBorders>
             <w:shd w:val="clear" w:color="F2DCDB" w:fill="F2DCDB"/>
             <w:vAlign w:val="center"/>
             <w:hideMark/>
@@ -1113,58 +1202,58 @@
           <w:p>
             <w:pPr>
               <w:rPr>
-                <w:rFonts w:asciiTheme="minorHAnsi" w:hAnsiTheme="minorHAnsi"/>
-                <w:color w:val="000000"/>
-                <w:sz w:val="22"/>
-                <w:szCs w:val="22"/>
+                <w:rFonts w:ascii="Calibri" w:hAnsi="Calibri"/>
+                <w:color w:val="000000"/>
+                <w:sz w:val="32"/>
+                <w:szCs w:val="32"/>
               </w:rPr>
             </w:pPr>
             <w:r>
               <w:rPr>
-                <w:rFonts w:asciiTheme="minorHAnsi" w:hAnsiTheme="minorHAnsi"/>
-                <w:color w:val="000000"/>
-                <w:sz w:val="22"/>
-                <w:szCs w:val="22"/>
+                <w:rFonts w:ascii="Calibri" w:hAnsi="Calibri"/>
+                <w:color w:val="000000"/>
+                <w:sz w:val="32"/>
+                <w:szCs w:val="32"/>
               </w:rPr>
               <w:t>• Artificial Neural Network (ANN</w:t>
             </w:r>
             <w:proofErr w:type="gramStart"/>
             <w:r>
               <w:rPr>
-                <w:rFonts w:asciiTheme="minorHAnsi" w:hAnsiTheme="minorHAnsi"/>
-                <w:color w:val="000000"/>
-                <w:sz w:val="22"/>
-                <w:szCs w:val="22"/>
+                <w:rFonts w:ascii="Calibri" w:hAnsi="Calibri"/>
+                <w:color w:val="000000"/>
+                <w:sz w:val="32"/>
+                <w:szCs w:val="32"/>
               </w:rPr>
               <w:t>)</w:t>
             </w:r>
             <w:proofErr w:type="gramEnd"/>
             <w:r>
               <w:rPr>
-                <w:rFonts w:asciiTheme="minorHAnsi" w:hAnsiTheme="minorHAnsi"/>
-                <w:color w:val="000000"/>
-                <w:sz w:val="22"/>
-                <w:szCs w:val="22"/>
+                <w:rFonts w:ascii="Calibri" w:hAnsi="Calibri"/>
+                <w:color w:val="000000"/>
+                <w:sz w:val="32"/>
+                <w:szCs w:val="32"/>
               </w:rPr>
               <w:br/>
               <w:t>• Support Vector Regression (SVR)</w:t>
             </w:r>
             <w:r>
               <w:rPr>
-                <w:rFonts w:asciiTheme="minorHAnsi" w:hAnsiTheme="minorHAnsi"/>
-                <w:color w:val="000000"/>
-                <w:sz w:val="22"/>
-                <w:szCs w:val="22"/>
+                <w:rFonts w:ascii="Calibri" w:hAnsi="Calibri"/>
+                <w:color w:val="000000"/>
+                <w:sz w:val="32"/>
+                <w:szCs w:val="32"/>
               </w:rPr>
               <w:br/>
               <w:t>• Extreme Learning Machine (ELM)</w:t>
             </w:r>
             <w:r>
               <w:rPr>
-                <w:rFonts w:asciiTheme="minorHAnsi" w:hAnsiTheme="minorHAnsi"/>
-                <w:color w:val="000000"/>
-                <w:sz w:val="22"/>
-                <w:szCs w:val="22"/>
+                <w:rFonts w:ascii="Calibri" w:hAnsi="Calibri"/>
+                <w:color w:val="000000"/>
+                <w:sz w:val="32"/>
+                <w:szCs w:val="32"/>
               </w:rPr>
               <w:br/>
               <w:t>• Multiple Linear Regression (MLR).</w:t>
@@ -1173,7 +1262,13 @@
         </w:tc>
         <w:tc>
           <w:tcPr>
-            <w:tcW w:w="2025" w:type="pct"/>
+            <w:tcW w:w="5710" w:type="dxa"/>
+            <w:tcBorders>
+              <w:top w:val="single" w:sz="4" w:space="0" w:color="DA9694"/>
+              <w:left w:val="nil"/>
+              <w:bottom w:val="single" w:sz="4" w:space="0" w:color="DA9694"/>
+              <w:right w:val="single" w:sz="4" w:space="0" w:color="DA9694"/>
+            </w:tcBorders>
             <w:shd w:val="clear" w:color="F2DCDB" w:fill="F2DCDB"/>
             <w:vAlign w:val="center"/>
             <w:hideMark/>
@@ -1181,19 +1276,19 @@
           <w:p>
             <w:pPr>
               <w:rPr>
-                <w:rFonts w:asciiTheme="minorHAnsi" w:hAnsiTheme="minorHAnsi"/>
-                <w:color w:val="000000"/>
-                <w:sz w:val="22"/>
-                <w:szCs w:val="22"/>
+                <w:rFonts w:ascii="Calibri" w:hAnsi="Calibri"/>
+                <w:color w:val="000000"/>
+                <w:sz w:val="32"/>
+                <w:szCs w:val="32"/>
                 <w:lang w:val="es-PY"/>
               </w:rPr>
             </w:pPr>
             <w:r>
               <w:rPr>
-                <w:rFonts w:asciiTheme="minorHAnsi" w:hAnsiTheme="minorHAnsi"/>
-                <w:color w:val="000000"/>
-                <w:sz w:val="22"/>
-                <w:szCs w:val="22"/>
+                <w:rFonts w:ascii="Calibri" w:hAnsi="Calibri"/>
+                <w:color w:val="000000"/>
+                <w:sz w:val="32"/>
+                <w:szCs w:val="32"/>
                 <w:lang w:val="es-PY"/>
               </w:rPr>
               <w:t>• ELM resulta ser un método de aprendizaje eficiente cuando se trata de pronosticar a corto plazo</w:t>
@@ -1203,11 +1298,17 @@
       </w:tr>
       <w:tr>
         <w:trPr>
-          <w:trHeight w:val="1800"/>
+          <w:trHeight w:val="2684"/>
         </w:trPr>
         <w:tc>
           <w:tcPr>
-            <w:tcW w:w="1593" w:type="pct"/>
+            <w:tcW w:w="2880" w:type="dxa"/>
+            <w:tcBorders>
+              <w:top w:val="single" w:sz="4" w:space="0" w:color="DA9694"/>
+              <w:left w:val="single" w:sz="4" w:space="0" w:color="DA9694"/>
+              <w:bottom w:val="single" w:sz="4" w:space="0" w:color="DA9694"/>
+              <w:right w:val="nil"/>
+            </w:tcBorders>
             <w:shd w:val="clear" w:color="auto" w:fill="auto"/>
             <w:vAlign w:val="center"/>
             <w:hideMark/>
@@ -1215,19 +1316,19 @@
           <w:p>
             <w:pPr>
               <w:rPr>
-                <w:rFonts w:asciiTheme="minorHAnsi" w:hAnsiTheme="minorHAnsi"/>
-                <w:color w:val="000000"/>
-                <w:sz w:val="22"/>
-                <w:szCs w:val="22"/>
+                <w:rFonts w:ascii="Calibri" w:hAnsi="Calibri"/>
+                <w:color w:val="000000"/>
+                <w:sz w:val="32"/>
+                <w:szCs w:val="32"/>
                 <w:lang w:val="es-PY"/>
               </w:rPr>
             </w:pPr>
             <w:r>
               <w:rPr>
-                <w:rFonts w:asciiTheme="minorHAnsi" w:hAnsiTheme="minorHAnsi"/>
-                <w:color w:val="000000"/>
-                <w:sz w:val="22"/>
-                <w:szCs w:val="22"/>
+                <w:rFonts w:ascii="Calibri" w:hAnsi="Calibri"/>
+                <w:color w:val="000000"/>
+                <w:sz w:val="32"/>
+                <w:szCs w:val="32"/>
                 <w:lang w:val="es-PY"/>
               </w:rPr>
               <w:t>Demanda de estilos nunca antes vendidos y buscar un algoritmo que optimice combinaciones de precios [FLSL15]</w:t>
@@ -1236,7 +1337,13 @@
         </w:tc>
         <w:tc>
           <w:tcPr>
-            <w:tcW w:w="1381" w:type="pct"/>
+            <w:tcW w:w="5013" w:type="dxa"/>
+            <w:tcBorders>
+              <w:top w:val="single" w:sz="4" w:space="0" w:color="DA9694"/>
+              <w:left w:val="nil"/>
+              <w:bottom w:val="single" w:sz="4" w:space="0" w:color="DA9694"/>
+              <w:right w:val="nil"/>
+            </w:tcBorders>
             <w:shd w:val="clear" w:color="auto" w:fill="auto"/>
             <w:vAlign w:val="center"/>
             <w:hideMark/>
@@ -1244,57 +1351,57 @@
           <w:p>
             <w:pPr>
               <w:rPr>
-                <w:rFonts w:asciiTheme="minorHAnsi" w:hAnsiTheme="minorHAnsi"/>
-                <w:color w:val="000000"/>
-                <w:sz w:val="22"/>
-                <w:szCs w:val="22"/>
+                <w:rFonts w:ascii="Calibri" w:hAnsi="Calibri"/>
+                <w:color w:val="000000"/>
+                <w:sz w:val="32"/>
+                <w:szCs w:val="32"/>
               </w:rPr>
             </w:pPr>
             <w:r>
               <w:rPr>
-                <w:rFonts w:asciiTheme="minorHAnsi" w:hAnsiTheme="minorHAnsi"/>
-                <w:color w:val="000000"/>
-                <w:sz w:val="22"/>
-                <w:szCs w:val="22"/>
+                <w:rFonts w:ascii="Calibri" w:hAnsi="Calibri"/>
+                <w:color w:val="000000"/>
+                <w:sz w:val="32"/>
+                <w:szCs w:val="32"/>
               </w:rPr>
               <w:t>• Least Squares Regression.</w:t>
             </w:r>
             <w:r>
               <w:rPr>
-                <w:rFonts w:asciiTheme="minorHAnsi" w:hAnsiTheme="minorHAnsi"/>
-                <w:color w:val="000000"/>
-                <w:sz w:val="22"/>
-                <w:szCs w:val="22"/>
+                <w:rFonts w:ascii="Calibri" w:hAnsi="Calibri"/>
+                <w:color w:val="000000"/>
+                <w:sz w:val="32"/>
+                <w:szCs w:val="32"/>
               </w:rPr>
               <w:br/>
               <w:t xml:space="preserve">• Principal Components Regression. </w:t>
             </w:r>
             <w:r>
               <w:rPr>
-                <w:rFonts w:asciiTheme="minorHAnsi" w:hAnsiTheme="minorHAnsi"/>
-                <w:color w:val="000000"/>
-                <w:sz w:val="22"/>
-                <w:szCs w:val="22"/>
+                <w:rFonts w:ascii="Calibri" w:hAnsi="Calibri"/>
+                <w:color w:val="000000"/>
+                <w:sz w:val="32"/>
+                <w:szCs w:val="32"/>
               </w:rPr>
               <w:br/>
               <w:t>• Partial Least Squares Regression.</w:t>
             </w:r>
             <w:r>
               <w:rPr>
-                <w:rFonts w:asciiTheme="minorHAnsi" w:hAnsiTheme="minorHAnsi"/>
-                <w:color w:val="000000"/>
-                <w:sz w:val="22"/>
-                <w:szCs w:val="22"/>
+                <w:rFonts w:ascii="Calibri" w:hAnsi="Calibri"/>
+                <w:color w:val="000000"/>
+                <w:sz w:val="32"/>
+                <w:szCs w:val="32"/>
               </w:rPr>
               <w:br/>
               <w:t xml:space="preserve">• Multiplicative (power) Regression. </w:t>
             </w:r>
             <w:r>
               <w:rPr>
-                <w:rFonts w:asciiTheme="minorHAnsi" w:hAnsiTheme="minorHAnsi"/>
-                <w:color w:val="000000"/>
-                <w:sz w:val="22"/>
-                <w:szCs w:val="22"/>
+                <w:rFonts w:ascii="Calibri" w:hAnsi="Calibri"/>
+                <w:color w:val="000000"/>
+                <w:sz w:val="32"/>
+                <w:szCs w:val="32"/>
               </w:rPr>
               <w:br/>
               <w:t xml:space="preserve">• </w:t>
@@ -1302,29 +1409,29 @@
             <w:proofErr w:type="spellStart"/>
             <w:r>
               <w:rPr>
-                <w:rFonts w:asciiTheme="minorHAnsi" w:hAnsiTheme="minorHAnsi"/>
-                <w:color w:val="000000"/>
-                <w:sz w:val="22"/>
-                <w:szCs w:val="22"/>
+                <w:rFonts w:ascii="Calibri" w:hAnsi="Calibri"/>
+                <w:color w:val="000000"/>
+                <w:sz w:val="32"/>
+                <w:szCs w:val="32"/>
               </w:rPr>
               <w:t>Semilogarithmic</w:t>
             </w:r>
             <w:proofErr w:type="spellEnd"/>
             <w:r>
               <w:rPr>
-                <w:rFonts w:asciiTheme="minorHAnsi" w:hAnsiTheme="minorHAnsi"/>
-                <w:color w:val="000000"/>
-                <w:sz w:val="22"/>
-                <w:szCs w:val="22"/>
+                <w:rFonts w:ascii="Calibri" w:hAnsi="Calibri"/>
+                <w:color w:val="000000"/>
+                <w:sz w:val="32"/>
+                <w:szCs w:val="32"/>
               </w:rPr>
               <w:t xml:space="preserve"> Regression.</w:t>
             </w:r>
             <w:r>
               <w:rPr>
-                <w:rFonts w:asciiTheme="minorHAnsi" w:hAnsiTheme="minorHAnsi"/>
-                <w:color w:val="000000"/>
-                <w:sz w:val="22"/>
-                <w:szCs w:val="22"/>
+                <w:rFonts w:ascii="Calibri" w:hAnsi="Calibri"/>
+                <w:color w:val="000000"/>
+                <w:sz w:val="32"/>
+                <w:szCs w:val="32"/>
               </w:rPr>
               <w:br/>
               <w:t>• Regression Trees.</w:t>
@@ -1333,7 +1440,13 @@
         </w:tc>
         <w:tc>
           <w:tcPr>
-            <w:tcW w:w="2025" w:type="pct"/>
+            <w:tcW w:w="5710" w:type="dxa"/>
+            <w:tcBorders>
+              <w:top w:val="single" w:sz="4" w:space="0" w:color="DA9694"/>
+              <w:left w:val="nil"/>
+              <w:bottom w:val="single" w:sz="4" w:space="0" w:color="DA9694"/>
+              <w:right w:val="single" w:sz="4" w:space="0" w:color="DA9694"/>
+            </w:tcBorders>
             <w:shd w:val="clear" w:color="auto" w:fill="auto"/>
             <w:vAlign w:val="center"/>
             <w:hideMark/>
@@ -1341,158 +1454,158 @@
           <w:p>
             <w:pPr>
               <w:rPr>
-                <w:rFonts w:asciiTheme="minorHAnsi" w:hAnsiTheme="minorHAnsi"/>
-                <w:color w:val="000000"/>
-                <w:sz w:val="22"/>
-                <w:szCs w:val="22"/>
+                <w:rFonts w:ascii="Calibri" w:hAnsi="Calibri"/>
+                <w:color w:val="000000"/>
+                <w:sz w:val="32"/>
+                <w:szCs w:val="32"/>
               </w:rPr>
             </w:pPr>
             <w:r>
               <w:rPr>
-                <w:rFonts w:asciiTheme="minorHAnsi" w:hAnsiTheme="minorHAnsi"/>
-                <w:color w:val="000000"/>
-                <w:sz w:val="22"/>
-                <w:szCs w:val="22"/>
+                <w:rFonts w:ascii="Calibri" w:hAnsi="Calibri"/>
+                <w:color w:val="000000"/>
+                <w:sz w:val="32"/>
+                <w:szCs w:val="32"/>
                 <w:lang w:val="es-PY"/>
               </w:rPr>
               <w:t>• Las ventas no disminuyen debido a la implementación de aumentos de precios recomendados por el algoritmo de optimización.</w:t>
             </w:r>
             <w:r>
               <w:rPr>
-                <w:rFonts w:asciiTheme="minorHAnsi" w:hAnsiTheme="minorHAnsi"/>
-                <w:color w:val="000000"/>
-                <w:sz w:val="22"/>
-                <w:szCs w:val="22"/>
+                <w:rFonts w:ascii="Calibri" w:hAnsi="Calibri"/>
+                <w:color w:val="000000"/>
+                <w:sz w:val="32"/>
+                <w:szCs w:val="32"/>
                 <w:lang w:val="es-PY"/>
               </w:rPr>
               <w:br/>
             </w:r>
             <w:r>
               <w:rPr>
-                <w:rFonts w:asciiTheme="minorHAnsi" w:hAnsiTheme="minorHAnsi"/>
-                <w:color w:val="000000"/>
-                <w:sz w:val="22"/>
-                <w:szCs w:val="22"/>
+                <w:rFonts w:ascii="Calibri" w:hAnsi="Calibri"/>
+                <w:color w:val="000000"/>
+                <w:sz w:val="32"/>
+                <w:szCs w:val="32"/>
               </w:rPr>
               <w:t xml:space="preserve">• Los </w:t>
             </w:r>
             <w:proofErr w:type="spellStart"/>
             <w:r>
               <w:rPr>
-                <w:rFonts w:asciiTheme="minorHAnsi" w:hAnsiTheme="minorHAnsi"/>
-                <w:color w:val="000000"/>
-                <w:sz w:val="22"/>
-                <w:szCs w:val="22"/>
+                <w:rFonts w:ascii="Calibri" w:hAnsi="Calibri"/>
+                <w:color w:val="000000"/>
+                <w:sz w:val="32"/>
+                <w:szCs w:val="32"/>
               </w:rPr>
               <w:t>ingresos</w:t>
             </w:r>
             <w:proofErr w:type="spellEnd"/>
             <w:r>
               <w:rPr>
-                <w:rFonts w:asciiTheme="minorHAnsi" w:hAnsiTheme="minorHAnsi"/>
-                <w:color w:val="000000"/>
-                <w:sz w:val="22"/>
-                <w:szCs w:val="22"/>
+                <w:rFonts w:ascii="Calibri" w:hAnsi="Calibri"/>
+                <w:color w:val="000000"/>
+                <w:sz w:val="32"/>
+                <w:szCs w:val="32"/>
               </w:rPr>
               <w:t xml:space="preserve"> del </w:t>
             </w:r>
             <w:proofErr w:type="spellStart"/>
             <w:r>
               <w:rPr>
-                <w:rFonts w:asciiTheme="minorHAnsi" w:hAnsiTheme="minorHAnsi"/>
-                <w:color w:val="000000"/>
-                <w:sz w:val="22"/>
-                <w:szCs w:val="22"/>
+                <w:rFonts w:ascii="Calibri" w:hAnsi="Calibri"/>
+                <w:color w:val="000000"/>
+                <w:sz w:val="32"/>
+                <w:szCs w:val="32"/>
               </w:rPr>
               <w:t>grupo</w:t>
             </w:r>
             <w:proofErr w:type="spellEnd"/>
             <w:r>
               <w:rPr>
-                <w:rFonts w:asciiTheme="minorHAnsi" w:hAnsiTheme="minorHAnsi"/>
-                <w:color w:val="000000"/>
-                <w:sz w:val="22"/>
-                <w:szCs w:val="22"/>
+                <w:rFonts w:ascii="Calibri" w:hAnsi="Calibri"/>
+                <w:color w:val="000000"/>
+                <w:sz w:val="32"/>
+                <w:szCs w:val="32"/>
               </w:rPr>
               <w:t xml:space="preserve"> de </w:t>
             </w:r>
             <w:proofErr w:type="spellStart"/>
             <w:r>
               <w:rPr>
-                <w:rFonts w:asciiTheme="minorHAnsi" w:hAnsiTheme="minorHAnsi"/>
-                <w:color w:val="000000"/>
-                <w:sz w:val="22"/>
-                <w:szCs w:val="22"/>
+                <w:rFonts w:ascii="Calibri" w:hAnsi="Calibri"/>
+                <w:color w:val="000000"/>
+                <w:sz w:val="32"/>
+                <w:szCs w:val="32"/>
               </w:rPr>
               <w:t>prueba</w:t>
             </w:r>
             <w:proofErr w:type="spellEnd"/>
             <w:r>
               <w:rPr>
-                <w:rFonts w:asciiTheme="minorHAnsi" w:hAnsiTheme="minorHAnsi"/>
-                <w:color w:val="000000"/>
-                <w:sz w:val="22"/>
-                <w:szCs w:val="22"/>
+                <w:rFonts w:ascii="Calibri" w:hAnsi="Calibri"/>
+                <w:color w:val="000000"/>
+                <w:sz w:val="32"/>
+                <w:szCs w:val="32"/>
               </w:rPr>
               <w:t xml:space="preserve"> </w:t>
             </w:r>
             <w:proofErr w:type="spellStart"/>
             <w:r>
               <w:rPr>
-                <w:rFonts w:asciiTheme="minorHAnsi" w:hAnsiTheme="minorHAnsi"/>
-                <w:color w:val="000000"/>
-                <w:sz w:val="22"/>
-                <w:szCs w:val="22"/>
+                <w:rFonts w:ascii="Calibri" w:hAnsi="Calibri"/>
+                <w:color w:val="000000"/>
+                <w:sz w:val="32"/>
+                <w:szCs w:val="32"/>
               </w:rPr>
               <w:t>aumentaron</w:t>
             </w:r>
             <w:proofErr w:type="spellEnd"/>
             <w:r>
               <w:rPr>
-                <w:rFonts w:asciiTheme="minorHAnsi" w:hAnsiTheme="minorHAnsi"/>
-                <w:color w:val="000000"/>
-                <w:sz w:val="22"/>
-                <w:szCs w:val="22"/>
+                <w:rFonts w:ascii="Calibri" w:hAnsi="Calibri"/>
+                <w:color w:val="000000"/>
+                <w:sz w:val="32"/>
+                <w:szCs w:val="32"/>
               </w:rPr>
               <w:t xml:space="preserve"> </w:t>
             </w:r>
             <w:proofErr w:type="spellStart"/>
             <w:r>
               <w:rPr>
-                <w:rFonts w:asciiTheme="minorHAnsi" w:hAnsiTheme="minorHAnsi"/>
-                <w:color w:val="000000"/>
-                <w:sz w:val="22"/>
-                <w:szCs w:val="22"/>
+                <w:rFonts w:ascii="Calibri" w:hAnsi="Calibri"/>
+                <w:color w:val="000000"/>
+                <w:sz w:val="32"/>
+                <w:szCs w:val="32"/>
               </w:rPr>
               <w:t>en</w:t>
             </w:r>
             <w:proofErr w:type="spellEnd"/>
             <w:r>
               <w:rPr>
-                <w:rFonts w:asciiTheme="minorHAnsi" w:hAnsiTheme="minorHAnsi"/>
-                <w:color w:val="000000"/>
-                <w:sz w:val="22"/>
-                <w:szCs w:val="22"/>
+                <w:rFonts w:ascii="Calibri" w:hAnsi="Calibri"/>
+                <w:color w:val="000000"/>
+                <w:sz w:val="32"/>
+                <w:szCs w:val="32"/>
               </w:rPr>
               <w:t xml:space="preserve"> </w:t>
             </w:r>
             <w:proofErr w:type="spellStart"/>
             <w:r>
               <w:rPr>
-                <w:rFonts w:asciiTheme="minorHAnsi" w:hAnsiTheme="minorHAnsi"/>
-                <w:color w:val="000000"/>
-                <w:sz w:val="22"/>
-                <w:szCs w:val="22"/>
+                <w:rFonts w:ascii="Calibri" w:hAnsi="Calibri"/>
+                <w:color w:val="000000"/>
+                <w:sz w:val="32"/>
+                <w:szCs w:val="32"/>
               </w:rPr>
               <w:t>aproximadamente</w:t>
             </w:r>
             <w:proofErr w:type="spellEnd"/>
             <w:r>
               <w:rPr>
-                <w:rFonts w:asciiTheme="minorHAnsi" w:hAnsiTheme="minorHAnsi"/>
-                <w:color w:val="000000"/>
-                <w:sz w:val="22"/>
-                <w:szCs w:val="22"/>
+                <w:rFonts w:ascii="Calibri" w:hAnsi="Calibri"/>
+                <w:color w:val="000000"/>
+                <w:sz w:val="32"/>
+                <w:szCs w:val="32"/>
               </w:rPr>
               <w:t xml:space="preserve"> 9.7%.</w:t>
             </w:r>
@@ -1501,11 +1614,17 @@
       </w:tr>
       <w:tr>
         <w:trPr>
-          <w:trHeight w:val="1800"/>
+          <w:trHeight w:val="2691"/>
         </w:trPr>
         <w:tc>
           <w:tcPr>
-            <w:tcW w:w="1593" w:type="pct"/>
+            <w:tcW w:w="2880" w:type="dxa"/>
+            <w:tcBorders>
+              <w:top w:val="single" w:sz="4" w:space="0" w:color="DA9694"/>
+              <w:left w:val="single" w:sz="4" w:space="0" w:color="DA9694"/>
+              <w:bottom w:val="single" w:sz="4" w:space="0" w:color="DA9694"/>
+              <w:right w:val="nil"/>
+            </w:tcBorders>
             <w:shd w:val="clear" w:color="F2DCDB" w:fill="F2DCDB"/>
             <w:vAlign w:val="center"/>
             <w:hideMark/>
@@ -1513,19 +1632,19 @@
           <w:p>
             <w:pPr>
               <w:rPr>
-                <w:rFonts w:asciiTheme="minorHAnsi" w:hAnsiTheme="minorHAnsi"/>
-                <w:color w:val="000000"/>
-                <w:sz w:val="22"/>
-                <w:szCs w:val="22"/>
+                <w:rFonts w:ascii="Calibri" w:hAnsi="Calibri"/>
+                <w:color w:val="000000"/>
+                <w:sz w:val="32"/>
+                <w:szCs w:val="32"/>
                 <w:lang w:val="es-PY"/>
               </w:rPr>
             </w:pPr>
             <w:r>
               <w:rPr>
-                <w:rFonts w:asciiTheme="minorHAnsi" w:hAnsiTheme="minorHAnsi"/>
-                <w:color w:val="000000"/>
-                <w:sz w:val="22"/>
-                <w:szCs w:val="22"/>
+                <w:rFonts w:ascii="Calibri" w:hAnsi="Calibri"/>
+                <w:color w:val="000000"/>
+                <w:sz w:val="32"/>
+                <w:szCs w:val="32"/>
                 <w:lang w:val="es-PY"/>
               </w:rPr>
               <w:t>Demanda del petróleo crudo importado en Taiwán [SLH14]</w:t>
@@ -1534,7 +1653,13 @@
         </w:tc>
         <w:tc>
           <w:tcPr>
-            <w:tcW w:w="1381" w:type="pct"/>
+            <w:tcW w:w="5013" w:type="dxa"/>
+            <w:tcBorders>
+              <w:top w:val="single" w:sz="4" w:space="0" w:color="DA9694"/>
+              <w:left w:val="nil"/>
+              <w:bottom w:val="single" w:sz="4" w:space="0" w:color="DA9694"/>
+              <w:right w:val="nil"/>
+            </w:tcBorders>
             <w:shd w:val="clear" w:color="F2DCDB" w:fill="F2DCDB"/>
             <w:vAlign w:val="center"/>
             <w:hideMark/>
@@ -1542,78 +1667,78 @@
           <w:p>
             <w:pPr>
               <w:rPr>
-                <w:rFonts w:asciiTheme="minorHAnsi" w:hAnsiTheme="minorHAnsi"/>
-                <w:color w:val="000000"/>
-                <w:sz w:val="22"/>
-                <w:szCs w:val="22"/>
+                <w:rFonts w:ascii="Calibri" w:hAnsi="Calibri"/>
+                <w:color w:val="000000"/>
+                <w:sz w:val="32"/>
+                <w:szCs w:val="32"/>
                 <w:lang w:val="es-PY"/>
               </w:rPr>
             </w:pPr>
             <w:r>
               <w:rPr>
-                <w:rFonts w:asciiTheme="minorHAnsi" w:hAnsiTheme="minorHAnsi"/>
-                <w:color w:val="000000"/>
-                <w:sz w:val="22"/>
-                <w:szCs w:val="22"/>
+                <w:rFonts w:ascii="Calibri" w:hAnsi="Calibri"/>
+                <w:color w:val="000000"/>
+                <w:sz w:val="32"/>
+                <w:szCs w:val="32"/>
               </w:rPr>
               <w:t>• Multiple Linear Regression (MLR)</w:t>
             </w:r>
             <w:proofErr w:type="gramStart"/>
             <w:r>
               <w:rPr>
-                <w:rFonts w:asciiTheme="minorHAnsi" w:hAnsiTheme="minorHAnsi"/>
-                <w:color w:val="000000"/>
-                <w:sz w:val="22"/>
-                <w:szCs w:val="22"/>
+                <w:rFonts w:ascii="Calibri" w:hAnsi="Calibri"/>
+                <w:color w:val="000000"/>
+                <w:sz w:val="32"/>
+                <w:szCs w:val="32"/>
               </w:rPr>
               <w:t>,</w:t>
             </w:r>
             <w:proofErr w:type="gramEnd"/>
             <w:r>
               <w:rPr>
-                <w:rFonts w:asciiTheme="minorHAnsi" w:hAnsiTheme="minorHAnsi"/>
-                <w:color w:val="000000"/>
-                <w:sz w:val="22"/>
-                <w:szCs w:val="22"/>
+                <w:rFonts w:ascii="Calibri" w:hAnsi="Calibri"/>
+                <w:color w:val="000000"/>
+                <w:sz w:val="32"/>
+                <w:szCs w:val="32"/>
               </w:rPr>
               <w:br/>
               <w:t>• Support Vector Regression (SVR),</w:t>
             </w:r>
             <w:r>
               <w:rPr>
-                <w:rFonts w:asciiTheme="minorHAnsi" w:hAnsiTheme="minorHAnsi"/>
-                <w:color w:val="000000"/>
-                <w:sz w:val="22"/>
-                <w:szCs w:val="22"/>
+                <w:rFonts w:ascii="Calibri" w:hAnsi="Calibri"/>
+                <w:color w:val="000000"/>
+                <w:sz w:val="32"/>
+                <w:szCs w:val="32"/>
               </w:rPr>
               <w:br/>
               <w:t>• Artificial Neural Networks (ANN),</w:t>
             </w:r>
             <w:r>
               <w:rPr>
-                <w:rFonts w:asciiTheme="minorHAnsi" w:hAnsiTheme="minorHAnsi"/>
-                <w:color w:val="000000"/>
-                <w:sz w:val="22"/>
-                <w:szCs w:val="22"/>
+                <w:rFonts w:ascii="Calibri" w:hAnsi="Calibri"/>
+                <w:color w:val="000000"/>
+                <w:sz w:val="32"/>
+                <w:szCs w:val="32"/>
               </w:rPr>
               <w:br/>
               <w:t>• Extreme Learning Machine (ELM).</w:t>
             </w:r>
             <w:r>
               <w:rPr>
-                <w:rFonts w:asciiTheme="minorHAnsi" w:hAnsiTheme="minorHAnsi"/>
-                <w:color w:val="000000"/>
-                <w:sz w:val="22"/>
-                <w:szCs w:val="22"/>
+                <w:rFonts w:ascii="Calibri" w:hAnsi="Calibri"/>
+                <w:color w:val="000000"/>
+                <w:sz w:val="32"/>
+                <w:szCs w:val="32"/>
               </w:rPr>
               <w:br/>
             </w:r>
             <w:r>
               <w:rPr>
-                <w:rFonts w:asciiTheme="minorHAnsi" w:hAnsiTheme="minorHAnsi"/>
-                <w:color w:val="000000"/>
-                <w:sz w:val="22"/>
-                <w:szCs w:val="22"/>
+                <w:rFonts w:ascii="Calibri" w:hAnsi="Calibri"/>
+                <w:color w:val="000000"/>
+                <w:sz w:val="32"/>
+                <w:szCs w:val="32"/>
                 <w:lang w:val="es-PY"/>
               </w:rPr>
               <w:t xml:space="preserve">• Modelos híbridos: </w:t>
@@ -1621,10 +1746,10 @@
             <w:proofErr w:type="gramStart"/>
             <w:r>
               <w:rPr>
-                <w:rFonts w:asciiTheme="minorHAnsi" w:hAnsiTheme="minorHAnsi"/>
-                <w:color w:val="000000"/>
-                <w:sz w:val="22"/>
-                <w:szCs w:val="22"/>
+                <w:rFonts w:ascii="Calibri" w:hAnsi="Calibri"/>
+                <w:color w:val="000000"/>
+                <w:sz w:val="32"/>
+                <w:szCs w:val="32"/>
                 <w:lang w:val="es-PY"/>
               </w:rPr>
               <w:t>MLR(</w:t>
@@ -1633,10 +1758,10 @@
             <w:proofErr w:type="gramEnd"/>
             <w:r>
               <w:rPr>
-                <w:rFonts w:asciiTheme="minorHAnsi" w:hAnsiTheme="minorHAnsi"/>
-                <w:color w:val="000000"/>
-                <w:sz w:val="22"/>
-                <w:szCs w:val="22"/>
+                <w:rFonts w:ascii="Calibri" w:hAnsi="Calibri"/>
+                <w:color w:val="000000"/>
+                <w:sz w:val="32"/>
+                <w:szCs w:val="32"/>
                 <w:lang w:val="es-PY"/>
               </w:rPr>
               <w:t>sel</w:t>
@@ -1644,10 +1769,10 @@
             <w:proofErr w:type="spellEnd"/>
             <w:r>
               <w:rPr>
-                <w:rFonts w:asciiTheme="minorHAnsi" w:hAnsiTheme="minorHAnsi"/>
-                <w:color w:val="000000"/>
-                <w:sz w:val="22"/>
-                <w:szCs w:val="22"/>
+                <w:rFonts w:ascii="Calibri" w:hAnsi="Calibri"/>
+                <w:color w:val="000000"/>
+                <w:sz w:val="32"/>
+                <w:szCs w:val="32"/>
                 <w:lang w:val="es-PY"/>
               </w:rPr>
               <w:t>)-ANN, MLR(</w:t>
@@ -1655,10 +1780,10 @@
             <w:proofErr w:type="spellStart"/>
             <w:r>
               <w:rPr>
-                <w:rFonts w:asciiTheme="minorHAnsi" w:hAnsiTheme="minorHAnsi"/>
-                <w:color w:val="000000"/>
-                <w:sz w:val="22"/>
-                <w:szCs w:val="22"/>
+                <w:rFonts w:ascii="Calibri" w:hAnsi="Calibri"/>
+                <w:color w:val="000000"/>
+                <w:sz w:val="32"/>
+                <w:szCs w:val="32"/>
                 <w:lang w:val="es-PY"/>
               </w:rPr>
               <w:t>sel</w:t>
@@ -1666,10 +1791,10 @@
             <w:proofErr w:type="spellEnd"/>
             <w:r>
               <w:rPr>
-                <w:rFonts w:asciiTheme="minorHAnsi" w:hAnsiTheme="minorHAnsi"/>
-                <w:color w:val="000000"/>
-                <w:sz w:val="22"/>
-                <w:szCs w:val="22"/>
+                <w:rFonts w:ascii="Calibri" w:hAnsi="Calibri"/>
+                <w:color w:val="000000"/>
+                <w:sz w:val="32"/>
+                <w:szCs w:val="32"/>
                 <w:lang w:val="es-PY"/>
               </w:rPr>
               <w:t>)-SVR y MLR(</w:t>
@@ -1677,10 +1802,10 @@
             <w:proofErr w:type="spellStart"/>
             <w:r>
               <w:rPr>
-                <w:rFonts w:asciiTheme="minorHAnsi" w:hAnsiTheme="minorHAnsi"/>
-                <w:color w:val="000000"/>
-                <w:sz w:val="22"/>
-                <w:szCs w:val="22"/>
+                <w:rFonts w:ascii="Calibri" w:hAnsi="Calibri"/>
+                <w:color w:val="000000"/>
+                <w:sz w:val="32"/>
+                <w:szCs w:val="32"/>
                 <w:lang w:val="es-PY"/>
               </w:rPr>
               <w:t>sel</w:t>
@@ -1688,10 +1813,10 @@
             <w:proofErr w:type="spellEnd"/>
             <w:r>
               <w:rPr>
-                <w:rFonts w:asciiTheme="minorHAnsi" w:hAnsiTheme="minorHAnsi"/>
-                <w:color w:val="000000"/>
-                <w:sz w:val="22"/>
-                <w:szCs w:val="22"/>
+                <w:rFonts w:ascii="Calibri" w:hAnsi="Calibri"/>
+                <w:color w:val="000000"/>
+                <w:sz w:val="32"/>
+                <w:szCs w:val="32"/>
                 <w:lang w:val="es-PY"/>
               </w:rPr>
               <w:t>)-ELM.</w:t>
@@ -1700,7 +1825,13 @@
         </w:tc>
         <w:tc>
           <w:tcPr>
-            <w:tcW w:w="2025" w:type="pct"/>
+            <w:tcW w:w="5710" w:type="dxa"/>
+            <w:tcBorders>
+              <w:top w:val="single" w:sz="4" w:space="0" w:color="DA9694"/>
+              <w:left w:val="nil"/>
+              <w:bottom w:val="single" w:sz="4" w:space="0" w:color="DA9694"/>
+              <w:right w:val="single" w:sz="4" w:space="0" w:color="DA9694"/>
+            </w:tcBorders>
             <w:shd w:val="clear" w:color="F2DCDB" w:fill="F2DCDB"/>
             <w:vAlign w:val="center"/>
             <w:hideMark/>
@@ -1708,29 +1839,29 @@
           <w:p>
             <w:pPr>
               <w:rPr>
-                <w:rFonts w:asciiTheme="minorHAnsi" w:hAnsiTheme="minorHAnsi"/>
-                <w:color w:val="000000"/>
-                <w:sz w:val="22"/>
-                <w:szCs w:val="22"/>
+                <w:rFonts w:ascii="Calibri" w:hAnsi="Calibri"/>
+                <w:color w:val="000000"/>
+                <w:sz w:val="32"/>
+                <w:szCs w:val="32"/>
                 <w:lang w:val="es-PY"/>
               </w:rPr>
             </w:pPr>
             <w:r>
               <w:rPr>
-                <w:rFonts w:asciiTheme="minorHAnsi" w:hAnsiTheme="minorHAnsi"/>
-                <w:color w:val="000000"/>
-                <w:sz w:val="22"/>
-                <w:szCs w:val="22"/>
+                <w:rFonts w:ascii="Calibri" w:hAnsi="Calibri"/>
+                <w:color w:val="000000"/>
+                <w:sz w:val="32"/>
+                <w:szCs w:val="32"/>
                 <w:lang w:val="es-PY"/>
               </w:rPr>
               <w:t xml:space="preserve">• Los enfoques híbridos propuestos son más precisos que los de una sola etapa. </w:t>
             </w:r>
             <w:r>
               <w:rPr>
-                <w:rFonts w:asciiTheme="minorHAnsi" w:hAnsiTheme="minorHAnsi"/>
-                <w:color w:val="000000"/>
-                <w:sz w:val="22"/>
-                <w:szCs w:val="22"/>
+                <w:rFonts w:ascii="Calibri" w:hAnsi="Calibri"/>
+                <w:color w:val="000000"/>
+                <w:sz w:val="32"/>
+                <w:szCs w:val="32"/>
                 <w:lang w:val="es-PY"/>
               </w:rPr>
               <w:br/>
@@ -1742,18 +1873,41 @@
     </w:tbl>
     <w:p>
       <w:pPr>
+        <w:rPr>
+          <w:lang w:val="es-PY"/>
+        </w:rPr>
+      </w:pPr>
+    </w:p>
+    <w:p>
+      <w:pPr>
+        <w:rPr>
+          <w:lang w:val="es-PY"/>
+        </w:rPr>
+      </w:pPr>
+    </w:p>
+    <w:p>
+      <w:pPr>
+        <w:rPr>
+          <w:lang w:val="es-PY"/>
+        </w:rPr>
+      </w:pPr>
+    </w:p>
+    <w:p>
+      <w:pPr>
+        <w:rPr>
+          <w:lang w:val="es-PY"/>
+        </w:rPr>
+      </w:pPr>
+    </w:p>
+    <w:p>
+      <w:pPr>
         <w:spacing w:after="160" w:line="259" w:lineRule="auto"/>
         <w:rPr>
           <w:lang w:val="es-PY"/>
         </w:rPr>
       </w:pPr>
-    </w:p>
-    <w:p>
-      <w:pPr>
-        <w:rPr>
-          <w:lang w:val="es-PY"/>
-        </w:rPr>
-      </w:pPr>
+      <w:bookmarkStart w:id="0" w:name="_GoBack"/>
+      <w:bookmarkEnd w:id="0"/>
     </w:p>
     <w:sectPr>
       <w:pgSz w:w="16839" w:h="11907" w:orient="landscape" w:code="9"/>
@@ -3208,7 +3362,7 @@
 </file>
 
 <file path=customXml/itemProps1.xml><?xml version="1.0" encoding="utf-8"?>
-<ds:datastoreItem xmlns:ds="http://schemas.openxmlformats.org/officeDocument/2006/customXml" ds:itemID="{E16CAAB2-8B32-408C-B3BD-C3A57F08DE1A}">
+<ds:datastoreItem xmlns:ds="http://schemas.openxmlformats.org/officeDocument/2006/customXml" ds:itemID="{35B5B474-E189-4BE6-A4EA-FD54023946AD}">
   <ds:schemaRefs>
     <ds:schemaRef ds:uri="http://schemas.openxmlformats.org/officeDocument/2006/bibliography"/>
   </ds:schemaRefs>
